--- a/Understanding - Mathematics for Machine Learning.docx
+++ b/Understanding - Mathematics for Machine Learning.docx
@@ -10,7 +10,6 @@
           <w:lang w:val="en-US"/>
         </w:rPr>
       </w:pPr>
-      <w:bookmarkStart w:id="0" w:name="_GoBack"/>
       <w:r>
         <w:rPr>
           <w:b/>
@@ -35,7 +34,1950 @@
         </w:rPr>
         <w:t>Mathematics for Machine Learning</w:t>
       </w:r>
+    </w:p>
+    <w:p>
+      <w:pPr>
+        <w:rPr>
+          <w:b/>
+          <w:sz w:val="40"/>
+          <w:lang w:val="en-US"/>
+        </w:rPr>
+      </w:pPr>
+    </w:p>
+    <w:p>
+      <w:pPr>
+        <w:rPr>
+          <w:sz w:val="32"/>
+          <w:lang w:val="en-US"/>
+        </w:rPr>
+      </w:pPr>
+      <w:r>
+        <w:rPr>
+          <w:sz w:val="32"/>
+          <w:lang w:val="en-US"/>
+        </w:rPr>
+        <w:t>Three concepts</w:t>
+      </w:r>
+    </w:p>
+    <w:p>
+      <w:pPr>
+        <w:pStyle w:val="ListParagraph"/>
+        <w:numPr>
+          <w:ilvl w:val="0"/>
+          <w:numId w:val="1"/>
+        </w:numPr>
+        <w:rPr>
+          <w:sz w:val="32"/>
+          <w:lang w:val="en-US"/>
+        </w:rPr>
+      </w:pPr>
+      <w:r>
+        <w:rPr>
+          <w:sz w:val="32"/>
+          <w:lang w:val="en-US"/>
+        </w:rPr>
+        <w:t xml:space="preserve">Data </w:t>
+      </w:r>
+    </w:p>
+    <w:p>
+      <w:pPr>
+        <w:pStyle w:val="ListParagraph"/>
+        <w:numPr>
+          <w:ilvl w:val="0"/>
+          <w:numId w:val="1"/>
+        </w:numPr>
+        <w:rPr>
+          <w:sz w:val="32"/>
+          <w:lang w:val="en-US"/>
+        </w:rPr>
+      </w:pPr>
+      <w:r>
+        <w:rPr>
+          <w:sz w:val="32"/>
+          <w:lang w:val="en-US"/>
+        </w:rPr>
+        <w:t xml:space="preserve">Model </w:t>
+      </w:r>
+    </w:p>
+    <w:p>
+      <w:pPr>
+        <w:pStyle w:val="ListParagraph"/>
+        <w:numPr>
+          <w:ilvl w:val="0"/>
+          <w:numId w:val="1"/>
+        </w:numPr>
+        <w:rPr>
+          <w:sz w:val="32"/>
+          <w:lang w:val="en-US"/>
+        </w:rPr>
+      </w:pPr>
+      <w:r>
+        <w:rPr>
+          <w:sz w:val="32"/>
+          <w:lang w:val="en-US"/>
+        </w:rPr>
+        <w:t>Learning</w:t>
+      </w:r>
+    </w:p>
+    <w:p>
+      <w:pPr>
+        <w:pStyle w:val="ListParagraph"/>
+        <w:rPr>
+          <w:sz w:val="32"/>
+          <w:lang w:val="en-US"/>
+        </w:rPr>
+      </w:pPr>
+    </w:p>
+    <w:p>
+      <w:pPr>
+        <w:autoSpaceDE w:val="0"/>
+        <w:autoSpaceDN w:val="0"/>
+        <w:adjustRightInd w:val="0"/>
+        <w:jc w:val="both"/>
+        <w:rPr>
+          <w:rFonts w:ascii="Times New Roman" w:hAnsi="Times New Roman" w:cs="Times New Roman"/>
+          <w:sz w:val="28"/>
+          <w:szCs w:val="21"/>
+          <w:lang w:val="en-US"/>
+        </w:rPr>
+      </w:pPr>
+      <w:r>
+        <w:rPr>
+          <w:sz w:val="32"/>
+          <w:lang w:val="en-US"/>
+        </w:rPr>
+        <w:t xml:space="preserve">Data </w:t>
+      </w:r>
+      <w:r>
+        <w:rPr>
+          <w:rFonts w:ascii="Times New Roman" w:hAnsi="Times New Roman" w:cs="Times New Roman"/>
+          <w:sz w:val="28"/>
+          <w:szCs w:val="21"/>
+          <w:lang w:val="en-US"/>
+        </w:rPr>
+        <w:t>is at the core data</w:t>
+      </w:r>
+      <w:r>
+        <w:rPr>
+          <w:rFonts w:ascii="Times New Roman" w:hAnsi="Times New Roman" w:cs="Times New Roman"/>
+          <w:sz w:val="21"/>
+          <w:szCs w:val="16"/>
+          <w:lang w:val="en-US"/>
+        </w:rPr>
+        <w:t xml:space="preserve"> </w:t>
+      </w:r>
+      <w:r>
+        <w:rPr>
+          <w:rFonts w:ascii="Times New Roman" w:hAnsi="Times New Roman" w:cs="Times New Roman"/>
+          <w:sz w:val="28"/>
+          <w:szCs w:val="21"/>
+          <w:lang w:val="en-US"/>
+        </w:rPr>
+        <w:t>of machine learning. The goal of machine learning is to design general</w:t>
+      </w:r>
+      <w:r>
+        <w:rPr>
+          <w:rFonts w:ascii="Times New Roman" w:hAnsi="Times New Roman" w:cs="Times New Roman"/>
+          <w:sz w:val="28"/>
+          <w:szCs w:val="21"/>
+          <w:lang w:val="en-US"/>
+        </w:rPr>
+        <w:t xml:space="preserve"> </w:t>
+      </w:r>
+      <w:r>
+        <w:rPr>
+          <w:rFonts w:ascii="Times New Roman" w:hAnsi="Times New Roman" w:cs="Times New Roman"/>
+          <w:sz w:val="28"/>
+          <w:szCs w:val="21"/>
+          <w:lang w:val="en-US"/>
+        </w:rPr>
+        <w:t>purpose</w:t>
+      </w:r>
+      <w:r>
+        <w:rPr>
+          <w:rFonts w:ascii="Times New Roman" w:hAnsi="Times New Roman" w:cs="Times New Roman"/>
+          <w:sz w:val="21"/>
+          <w:szCs w:val="16"/>
+          <w:lang w:val="en-US"/>
+        </w:rPr>
+        <w:t xml:space="preserve"> </w:t>
+      </w:r>
+      <w:r>
+        <w:rPr>
+          <w:rFonts w:ascii="Times New Roman" w:hAnsi="Times New Roman" w:cs="Times New Roman"/>
+          <w:sz w:val="28"/>
+          <w:szCs w:val="21"/>
+          <w:lang w:val="en-US"/>
+        </w:rPr>
+        <w:t>methodologies to extract valuable patterns from data, ideally</w:t>
+      </w:r>
+      <w:r>
+        <w:rPr>
+          <w:rFonts w:ascii="Times New Roman" w:hAnsi="Times New Roman" w:cs="Times New Roman"/>
+          <w:sz w:val="21"/>
+          <w:szCs w:val="16"/>
+          <w:lang w:val="en-US"/>
+        </w:rPr>
+        <w:t xml:space="preserve"> </w:t>
+      </w:r>
+      <w:r>
+        <w:rPr>
+          <w:rFonts w:ascii="Times New Roman" w:hAnsi="Times New Roman" w:cs="Times New Roman"/>
+          <w:sz w:val="28"/>
+          <w:szCs w:val="21"/>
+          <w:lang w:val="en-US"/>
+        </w:rPr>
+        <w:t>without much domain-specific expertise.</w:t>
+      </w:r>
+    </w:p>
+    <w:p>
+      <w:pPr>
+        <w:autoSpaceDE w:val="0"/>
+        <w:autoSpaceDN w:val="0"/>
+        <w:adjustRightInd w:val="0"/>
+        <w:jc w:val="both"/>
+        <w:rPr>
+          <w:rFonts w:ascii="Times New Roman" w:hAnsi="Times New Roman" w:cs="Times New Roman"/>
+          <w:sz w:val="28"/>
+          <w:szCs w:val="21"/>
+          <w:lang w:val="en-US"/>
+        </w:rPr>
+      </w:pPr>
+    </w:p>
+    <w:p>
+      <w:pPr>
+        <w:autoSpaceDE w:val="0"/>
+        <w:autoSpaceDN w:val="0"/>
+        <w:adjustRightInd w:val="0"/>
+        <w:jc w:val="both"/>
+        <w:rPr>
+          <w:rFonts w:ascii="Times New Roman" w:hAnsi="Times New Roman" w:cs="Times New Roman"/>
+          <w:sz w:val="28"/>
+          <w:szCs w:val="21"/>
+          <w:lang w:val="en-US"/>
+        </w:rPr>
+      </w:pPr>
+      <w:r>
+        <w:rPr>
+          <w:sz w:val="32"/>
+          <w:lang w:val="en-US"/>
+        </w:rPr>
+        <w:t>Model</w:t>
+      </w:r>
+      <w:r>
+        <w:rPr>
+          <w:sz w:val="32"/>
+          <w:lang w:val="en-US"/>
+        </w:rPr>
+        <w:t xml:space="preserve"> </w:t>
+      </w:r>
+      <w:r>
+        <w:rPr>
+          <w:rFonts w:ascii="Times New Roman" w:hAnsi="Times New Roman" w:cs="Times New Roman"/>
+          <w:sz w:val="28"/>
+          <w:szCs w:val="21"/>
+          <w:lang w:val="en-US"/>
+        </w:rPr>
+        <w:t>we design models</w:t>
+      </w:r>
+      <w:r>
+        <w:rPr>
+          <w:rFonts w:ascii="Times New Roman" w:hAnsi="Times New Roman" w:cs="Times New Roman"/>
+          <w:sz w:val="28"/>
+          <w:szCs w:val="21"/>
+          <w:lang w:val="en-US"/>
+        </w:rPr>
+        <w:t xml:space="preserve"> </w:t>
+      </w:r>
+      <w:r>
+        <w:rPr>
+          <w:rFonts w:ascii="Times New Roman" w:hAnsi="Times New Roman" w:cs="Times New Roman"/>
+          <w:sz w:val="28"/>
+          <w:szCs w:val="21"/>
+          <w:lang w:val="en-US"/>
+        </w:rPr>
+        <w:t>that are typically related to the process that generates data, similar to</w:t>
+      </w:r>
+      <w:r>
+        <w:rPr>
+          <w:rFonts w:ascii="Times New Roman" w:hAnsi="Times New Roman" w:cs="Times New Roman"/>
+          <w:sz w:val="28"/>
+          <w:szCs w:val="21"/>
+          <w:lang w:val="en-US"/>
+        </w:rPr>
+        <w:t xml:space="preserve"> the process that generates data.</w:t>
+      </w:r>
+      <w:r>
+        <w:rPr>
+          <w:rFonts w:ascii="Times New Roman" w:hAnsi="Times New Roman" w:cs="Times New Roman"/>
+          <w:sz w:val="21"/>
+          <w:szCs w:val="21"/>
+          <w:lang w:val="en-US"/>
+        </w:rPr>
+        <w:t xml:space="preserve"> </w:t>
+      </w:r>
+      <w:r>
+        <w:rPr>
+          <w:rFonts w:ascii="Times New Roman" w:hAnsi="Times New Roman" w:cs="Times New Roman"/>
+          <w:sz w:val="28"/>
+          <w:szCs w:val="21"/>
+          <w:lang w:val="en-US"/>
+        </w:rPr>
+        <w:t>A model is said to learn from data if its performance</w:t>
+      </w:r>
+      <w:r>
+        <w:rPr>
+          <w:rFonts w:ascii="Times New Roman" w:hAnsi="Times New Roman" w:cs="Times New Roman"/>
+          <w:sz w:val="28"/>
+          <w:szCs w:val="21"/>
+          <w:lang w:val="en-US"/>
+        </w:rPr>
+        <w:t xml:space="preserve"> </w:t>
+      </w:r>
+      <w:r>
+        <w:rPr>
+          <w:rFonts w:ascii="Times New Roman" w:hAnsi="Times New Roman" w:cs="Times New Roman"/>
+          <w:sz w:val="28"/>
+          <w:szCs w:val="21"/>
+          <w:lang w:val="en-US"/>
+        </w:rPr>
+        <w:t xml:space="preserve">on a given task improves after the data is </w:t>
+      </w:r>
+      <w:r>
+        <w:rPr>
+          <w:rFonts w:ascii="Times New Roman" w:hAnsi="Times New Roman" w:cs="Times New Roman"/>
+          <w:sz w:val="28"/>
+          <w:szCs w:val="21"/>
+          <w:lang w:val="en-US"/>
+        </w:rPr>
+        <w:t>considered</w:t>
+      </w:r>
+      <w:r>
+        <w:rPr>
+          <w:rFonts w:ascii="Times New Roman" w:hAnsi="Times New Roman" w:cs="Times New Roman"/>
+          <w:sz w:val="28"/>
+          <w:szCs w:val="21"/>
+          <w:lang w:val="en-US"/>
+        </w:rPr>
+        <w:t>.</w:t>
+      </w:r>
+      <w:r>
+        <w:rPr>
+          <w:rFonts w:ascii="Times New Roman" w:hAnsi="Times New Roman" w:cs="Times New Roman"/>
+          <w:sz w:val="28"/>
+          <w:szCs w:val="21"/>
+          <w:lang w:val="en-US"/>
+        </w:rPr>
+        <w:t xml:space="preserve"> </w:t>
+      </w:r>
+      <w:r>
+        <w:rPr>
+          <w:rFonts w:ascii="Times New Roman" w:hAnsi="Times New Roman" w:cs="Times New Roman"/>
+          <w:sz w:val="28"/>
+          <w:szCs w:val="21"/>
+          <w:lang w:val="en-US"/>
+        </w:rPr>
+        <w:t>The goal is to find good models that generalize well to yet unseen data,</w:t>
+      </w:r>
+    </w:p>
+    <w:p>
+      <w:pPr>
+        <w:autoSpaceDE w:val="0"/>
+        <w:autoSpaceDN w:val="0"/>
+        <w:adjustRightInd w:val="0"/>
+        <w:jc w:val="both"/>
+        <w:rPr>
+          <w:rFonts w:ascii="Times New Roman" w:hAnsi="Times New Roman" w:cs="Times New Roman"/>
+          <w:sz w:val="28"/>
+          <w:szCs w:val="21"/>
+          <w:lang w:val="en-US"/>
+        </w:rPr>
+      </w:pPr>
+      <w:r>
+        <w:rPr>
+          <w:rFonts w:ascii="Times New Roman" w:hAnsi="Times New Roman" w:cs="Times New Roman"/>
+          <w:sz w:val="28"/>
+          <w:szCs w:val="21"/>
+          <w:lang w:val="en-US"/>
+        </w:rPr>
+        <w:t>which we may care about in the future.</w:t>
+      </w:r>
+    </w:p>
+    <w:p>
+      <w:pPr>
+        <w:autoSpaceDE w:val="0"/>
+        <w:autoSpaceDN w:val="0"/>
+        <w:adjustRightInd w:val="0"/>
+        <w:rPr>
+          <w:rFonts w:ascii="Times New Roman" w:hAnsi="Times New Roman" w:cs="Times New Roman"/>
+          <w:sz w:val="28"/>
+          <w:szCs w:val="21"/>
+          <w:lang w:val="en-US"/>
+        </w:rPr>
+      </w:pPr>
+    </w:p>
+    <w:p>
+      <w:pPr>
+        <w:autoSpaceDE w:val="0"/>
+        <w:autoSpaceDN w:val="0"/>
+        <w:adjustRightInd w:val="0"/>
+        <w:jc w:val="both"/>
+        <w:rPr>
+          <w:rFonts w:ascii="Times New Roman" w:hAnsi="Times New Roman" w:cs="Times New Roman"/>
+          <w:sz w:val="28"/>
+          <w:szCs w:val="21"/>
+          <w:lang w:val="en-US"/>
+        </w:rPr>
+      </w:pPr>
+      <w:r>
+        <w:rPr>
+          <w:sz w:val="32"/>
+          <w:lang w:val="en-US"/>
+        </w:rPr>
+        <w:t>Learning</w:t>
+      </w:r>
+      <w:r>
+        <w:rPr>
+          <w:rFonts w:ascii="Times New Roman" w:hAnsi="Times New Roman" w:cs="Times New Roman"/>
+          <w:sz w:val="21"/>
+          <w:szCs w:val="21"/>
+          <w:lang w:val="en-US"/>
+        </w:rPr>
+        <w:t xml:space="preserve"> </w:t>
+      </w:r>
+      <w:r>
+        <w:rPr>
+          <w:rFonts w:ascii="Times New Roman" w:hAnsi="Times New Roman" w:cs="Times New Roman"/>
+          <w:sz w:val="28"/>
+          <w:szCs w:val="21"/>
+          <w:lang w:val="en-US"/>
+        </w:rPr>
+        <w:t>can be understood as a way to automatically find patterns and structure in data by optimizing the</w:t>
+      </w:r>
+      <w:r>
+        <w:rPr>
+          <w:rFonts w:ascii="Times New Roman" w:hAnsi="Times New Roman" w:cs="Times New Roman"/>
+          <w:sz w:val="28"/>
+          <w:szCs w:val="21"/>
+          <w:lang w:val="en-US"/>
+        </w:rPr>
+        <w:t xml:space="preserve"> </w:t>
+      </w:r>
+      <w:r>
+        <w:rPr>
+          <w:rFonts w:ascii="Times New Roman" w:hAnsi="Times New Roman" w:cs="Times New Roman"/>
+          <w:sz w:val="28"/>
+          <w:szCs w:val="21"/>
+          <w:lang w:val="en-US"/>
+        </w:rPr>
+        <w:t>parameters of the model.</w:t>
+      </w:r>
+    </w:p>
+    <w:p>
+      <w:pPr>
+        <w:autoSpaceDE w:val="0"/>
+        <w:autoSpaceDN w:val="0"/>
+        <w:adjustRightInd w:val="0"/>
+        <w:rPr>
+          <w:rFonts w:ascii="Times New Roman" w:hAnsi="Times New Roman" w:cs="Times New Roman"/>
+          <w:sz w:val="28"/>
+          <w:szCs w:val="21"/>
+          <w:lang w:val="en-US"/>
+        </w:rPr>
+      </w:pPr>
+    </w:p>
+    <w:p>
+      <w:pPr>
+        <w:rPr>
+          <w:sz w:val="32"/>
+          <w:lang w:val="en-US"/>
+        </w:rPr>
+      </w:pPr>
+      <w:r>
+        <w:rPr>
+          <w:sz w:val="32"/>
+          <w:lang w:val="en-US"/>
+        </w:rPr>
+        <w:t>Finding Words for Intuitions</w:t>
+      </w:r>
+    </w:p>
+    <w:p>
+      <w:pPr>
+        <w:pStyle w:val="ListParagraph"/>
+        <w:numPr>
+          <w:ilvl w:val="0"/>
+          <w:numId w:val="2"/>
+        </w:numPr>
+        <w:rPr>
+          <w:sz w:val="32"/>
+          <w:lang w:val="en-US"/>
+        </w:rPr>
+      </w:pPr>
+      <w:r>
+        <w:rPr>
+          <w:sz w:val="32"/>
+          <w:lang w:val="en-US"/>
+        </w:rPr>
+        <w:t>Predictors</w:t>
+      </w:r>
+    </w:p>
+    <w:p>
+      <w:pPr>
+        <w:pStyle w:val="ListParagraph"/>
+        <w:numPr>
+          <w:ilvl w:val="0"/>
+          <w:numId w:val="2"/>
+        </w:numPr>
+        <w:rPr>
+          <w:sz w:val="32"/>
+          <w:lang w:val="en-US"/>
+        </w:rPr>
+      </w:pPr>
+      <w:r>
+        <w:rPr>
+          <w:sz w:val="32"/>
+          <w:lang w:val="en-US"/>
+        </w:rPr>
+        <w:t>Training</w:t>
+      </w:r>
+    </w:p>
+    <w:p>
+      <w:pPr>
+        <w:pStyle w:val="ListParagraph"/>
+        <w:numPr>
+          <w:ilvl w:val="0"/>
+          <w:numId w:val="2"/>
+        </w:numPr>
+        <w:rPr>
+          <w:sz w:val="32"/>
+          <w:lang w:val="en-US"/>
+        </w:rPr>
+      </w:pPr>
+      <w:r>
+        <w:rPr>
+          <w:sz w:val="32"/>
+          <w:lang w:val="en-US"/>
+        </w:rPr>
+        <w:t>Data as vectors</w:t>
+      </w:r>
+    </w:p>
+    <w:p>
+      <w:pPr>
+        <w:pStyle w:val="ListParagraph"/>
+        <w:numPr>
+          <w:ilvl w:val="0"/>
+          <w:numId w:val="2"/>
+        </w:numPr>
+        <w:rPr>
+          <w:sz w:val="32"/>
+          <w:lang w:val="en-US"/>
+        </w:rPr>
+      </w:pPr>
+      <w:r>
+        <w:rPr>
+          <w:sz w:val="32"/>
+          <w:lang w:val="en-US"/>
+        </w:rPr>
+        <w:t>Model</w:t>
+      </w:r>
+    </w:p>
+    <w:p>
+      <w:pPr>
+        <w:pStyle w:val="ListParagraph"/>
+        <w:numPr>
+          <w:ilvl w:val="0"/>
+          <w:numId w:val="2"/>
+        </w:numPr>
+        <w:rPr>
+          <w:sz w:val="32"/>
+          <w:lang w:val="en-US"/>
+        </w:rPr>
+      </w:pPr>
+      <w:r>
+        <w:rPr>
+          <w:sz w:val="32"/>
+          <w:lang w:val="en-US"/>
+        </w:rPr>
+        <w:t>Learning</w:t>
+      </w:r>
+    </w:p>
+    <w:p>
+      <w:pPr>
+        <w:rPr>
+          <w:sz w:val="32"/>
+          <w:lang w:val="en-US"/>
+        </w:rPr>
+      </w:pPr>
+    </w:p>
+    <w:p>
+      <w:pPr>
+        <w:jc w:val="both"/>
+        <w:rPr>
+          <w:sz w:val="32"/>
+          <w:lang w:val="en-US"/>
+        </w:rPr>
+      </w:pPr>
+      <w:r>
+        <w:rPr>
+          <w:sz w:val="32"/>
+          <w:lang w:val="en-US"/>
+        </w:rPr>
+        <w:t>Predictors</w:t>
+      </w:r>
+      <w:r>
+        <w:rPr>
+          <w:sz w:val="32"/>
+          <w:lang w:val="en-US"/>
+        </w:rPr>
+        <w:t xml:space="preserve"> </w:t>
+      </w:r>
+    </w:p>
+    <w:p>
+      <w:pPr>
+        <w:ind w:firstLine="720"/>
+        <w:jc w:val="both"/>
+        <w:rPr>
+          <w:rFonts w:ascii="Times New Roman" w:hAnsi="Times New Roman" w:cs="Times New Roman"/>
+          <w:sz w:val="28"/>
+          <w:szCs w:val="21"/>
+          <w:lang w:val="en-US"/>
+        </w:rPr>
+      </w:pPr>
+      <w:r>
+        <w:rPr>
+          <w:sz w:val="32"/>
+          <w:lang w:val="en-US"/>
+        </w:rPr>
+        <w:t>-</w:t>
+      </w:r>
+      <w:r>
+        <w:rPr>
+          <w:rFonts w:ascii="Times New Roman" w:hAnsi="Times New Roman" w:cs="Times New Roman"/>
+          <w:sz w:val="28"/>
+          <w:szCs w:val="21"/>
+          <w:lang w:val="en-US"/>
+        </w:rPr>
+        <w:t>In the first sense, we use the phrase “machine</w:t>
+      </w:r>
+      <w:r>
+        <w:rPr>
+          <w:sz w:val="32"/>
+          <w:lang w:val="en-US"/>
+        </w:rPr>
+        <w:t xml:space="preserve"> </w:t>
+      </w:r>
+      <w:r>
+        <w:rPr>
+          <w:rFonts w:ascii="Times New Roman" w:hAnsi="Times New Roman" w:cs="Times New Roman"/>
+          <w:sz w:val="28"/>
+          <w:szCs w:val="21"/>
+          <w:lang w:val="en-US"/>
+        </w:rPr>
+        <w:t>learning algorithm”</w:t>
+      </w:r>
+      <w:r>
+        <w:rPr>
+          <w:rFonts w:ascii="Times New Roman" w:hAnsi="Times New Roman" w:cs="Times New Roman"/>
+          <w:sz w:val="28"/>
+          <w:szCs w:val="21"/>
+          <w:lang w:val="en-US"/>
+        </w:rPr>
+        <w:t xml:space="preserve"> </w:t>
+      </w:r>
+      <w:r>
+        <w:rPr>
+          <w:rFonts w:ascii="Times New Roman" w:hAnsi="Times New Roman" w:cs="Times New Roman"/>
+          <w:sz w:val="28"/>
+          <w:szCs w:val="21"/>
+          <w:lang w:val="en-US"/>
+        </w:rPr>
+        <w:t xml:space="preserve">to mean a system that makes predictions based on </w:t>
+      </w:r>
+      <w:proofErr w:type="spellStart"/>
+      <w:r>
+        <w:rPr>
+          <w:rFonts w:ascii="Times New Roman" w:hAnsi="Times New Roman" w:cs="Times New Roman"/>
+          <w:sz w:val="28"/>
+          <w:szCs w:val="21"/>
+          <w:lang w:val="en-US"/>
+        </w:rPr>
+        <w:t>inpredictors</w:t>
+      </w:r>
+      <w:proofErr w:type="spellEnd"/>
+      <w:r>
+        <w:rPr>
+          <w:sz w:val="32"/>
+          <w:lang w:val="en-US"/>
+        </w:rPr>
+        <w:t xml:space="preserve"> </w:t>
+      </w:r>
+      <w:r>
+        <w:rPr>
+          <w:rFonts w:ascii="Times New Roman" w:hAnsi="Times New Roman" w:cs="Times New Roman"/>
+          <w:sz w:val="28"/>
+          <w:szCs w:val="21"/>
+          <w:lang w:val="en-US"/>
+        </w:rPr>
+        <w:t xml:space="preserve">put data. We refer to these algorithms as predictors. </w:t>
+      </w:r>
+    </w:p>
+    <w:p>
+      <w:pPr>
+        <w:ind w:firstLine="720"/>
+        <w:jc w:val="both"/>
+        <w:rPr>
+          <w:rFonts w:ascii="Times New Roman" w:hAnsi="Times New Roman" w:cs="Times New Roman"/>
+          <w:sz w:val="28"/>
+          <w:szCs w:val="21"/>
+          <w:lang w:val="en-US"/>
+        </w:rPr>
+      </w:pPr>
+      <w:r>
+        <w:rPr>
+          <w:rFonts w:ascii="Times New Roman" w:hAnsi="Times New Roman" w:cs="Times New Roman"/>
+          <w:sz w:val="28"/>
+          <w:szCs w:val="21"/>
+          <w:lang w:val="en-US"/>
+        </w:rPr>
+        <w:t>In the second sense,</w:t>
+      </w:r>
+      <w:r>
+        <w:rPr>
+          <w:sz w:val="32"/>
+          <w:lang w:val="en-US"/>
+        </w:rPr>
+        <w:t xml:space="preserve"> </w:t>
+      </w:r>
+      <w:r>
+        <w:rPr>
+          <w:rFonts w:ascii="Times New Roman" w:hAnsi="Times New Roman" w:cs="Times New Roman"/>
+          <w:sz w:val="28"/>
+          <w:szCs w:val="21"/>
+          <w:lang w:val="en-US"/>
+        </w:rPr>
+        <w:t>we use the exact</w:t>
+      </w:r>
+      <w:r>
+        <w:rPr>
+          <w:rFonts w:ascii="Times New Roman" w:hAnsi="Times New Roman" w:cs="Times New Roman"/>
+          <w:sz w:val="28"/>
+          <w:szCs w:val="21"/>
+          <w:lang w:val="en-US"/>
+        </w:rPr>
+        <w:t xml:space="preserve"> </w:t>
+      </w:r>
+      <w:r>
+        <w:rPr>
+          <w:rFonts w:ascii="Times New Roman" w:hAnsi="Times New Roman" w:cs="Times New Roman"/>
+          <w:sz w:val="28"/>
+          <w:szCs w:val="21"/>
+          <w:lang w:val="en-US"/>
+        </w:rPr>
+        <w:t>same phrase “machine learning algorithm” to mean a</w:t>
+      </w:r>
+      <w:r>
+        <w:rPr>
+          <w:sz w:val="32"/>
+          <w:lang w:val="en-US"/>
+        </w:rPr>
+        <w:t xml:space="preserve"> </w:t>
+      </w:r>
+      <w:r>
+        <w:rPr>
+          <w:rFonts w:ascii="Times New Roman" w:hAnsi="Times New Roman" w:cs="Times New Roman"/>
+          <w:sz w:val="28"/>
+          <w:szCs w:val="21"/>
+          <w:lang w:val="en-US"/>
+        </w:rPr>
+        <w:t>system that adapts some internal parameters of the predictor so that it</w:t>
+      </w:r>
+      <w:r>
+        <w:rPr>
+          <w:sz w:val="32"/>
+          <w:lang w:val="en-US"/>
+        </w:rPr>
+        <w:t xml:space="preserve"> </w:t>
+      </w:r>
+      <w:r>
+        <w:rPr>
+          <w:rFonts w:ascii="Times New Roman" w:hAnsi="Times New Roman" w:cs="Times New Roman"/>
+          <w:sz w:val="28"/>
+          <w:szCs w:val="21"/>
+          <w:lang w:val="en-US"/>
+        </w:rPr>
+        <w:t xml:space="preserve">performs well on future unseen input data. Here we refer to this adaptation as </w:t>
+      </w:r>
+      <w:r>
+        <w:rPr>
+          <w:rFonts w:ascii="Times New Roman" w:hAnsi="Times New Roman" w:cs="Times New Roman"/>
+          <w:b/>
+          <w:sz w:val="28"/>
+          <w:szCs w:val="21"/>
+          <w:lang w:val="en-US"/>
+        </w:rPr>
+        <w:t>training</w:t>
+      </w:r>
+      <w:r>
+        <w:rPr>
+          <w:rFonts w:ascii="Times New Roman" w:hAnsi="Times New Roman" w:cs="Times New Roman"/>
+          <w:sz w:val="28"/>
+          <w:szCs w:val="21"/>
+          <w:lang w:val="en-US"/>
+        </w:rPr>
+        <w:t xml:space="preserve"> a system.</w:t>
+      </w:r>
+    </w:p>
+    <w:p>
+      <w:pPr>
+        <w:jc w:val="both"/>
+        <w:rPr>
+          <w:rFonts w:ascii="Times New Roman" w:hAnsi="Times New Roman" w:cs="Times New Roman"/>
+          <w:sz w:val="28"/>
+          <w:szCs w:val="21"/>
+          <w:lang w:val="en-US"/>
+        </w:rPr>
+      </w:pPr>
+    </w:p>
+    <w:p>
+      <w:pPr>
+        <w:rPr>
+          <w:sz w:val="32"/>
+          <w:lang w:val="en-US"/>
+        </w:rPr>
+      </w:pPr>
+    </w:p>
+    <w:p>
+      <w:pPr>
+        <w:rPr>
+          <w:sz w:val="32"/>
+          <w:lang w:val="en-US"/>
+        </w:rPr>
+      </w:pPr>
+      <w:r>
+        <w:rPr>
+          <w:sz w:val="32"/>
+          <w:lang w:val="en-US"/>
+        </w:rPr>
+        <w:lastRenderedPageBreak/>
+        <w:t>Data as vectors</w:t>
+      </w:r>
+    </w:p>
+    <w:p>
+      <w:pPr>
+        <w:ind w:firstLine="720"/>
+        <w:jc w:val="both"/>
+        <w:rPr>
+          <w:rFonts w:ascii="Times New Roman" w:hAnsi="Times New Roman" w:cs="Times New Roman"/>
+          <w:b/>
+          <w:sz w:val="28"/>
+          <w:szCs w:val="21"/>
+          <w:lang w:val="en-US"/>
+        </w:rPr>
+      </w:pPr>
+      <w:r>
+        <w:rPr>
+          <w:rFonts w:ascii="Times New Roman" w:hAnsi="Times New Roman" w:cs="Times New Roman"/>
+          <w:sz w:val="28"/>
+          <w:szCs w:val="21"/>
+          <w:lang w:val="en-US"/>
+        </w:rPr>
+        <w:t>We</w:t>
+      </w:r>
+      <w:r>
+        <w:rPr>
+          <w:rFonts w:ascii="Times New Roman" w:hAnsi="Times New Roman" w:cs="Times New Roman"/>
+          <w:sz w:val="28"/>
+          <w:szCs w:val="21"/>
+          <w:lang w:val="en-US"/>
+        </w:rPr>
+        <w:t xml:space="preserve"> assume that data has already been</w:t>
+      </w:r>
+      <w:r>
+        <w:rPr>
+          <w:rFonts w:ascii="Times New Roman" w:hAnsi="Times New Roman" w:cs="Times New Roman"/>
+          <w:sz w:val="28"/>
+          <w:szCs w:val="21"/>
+          <w:lang w:val="en-US"/>
+        </w:rPr>
+        <w:t xml:space="preserve"> </w:t>
+      </w:r>
+      <w:r>
+        <w:rPr>
+          <w:rFonts w:ascii="Times New Roman" w:hAnsi="Times New Roman" w:cs="Times New Roman"/>
+          <w:sz w:val="28"/>
+          <w:szCs w:val="21"/>
+          <w:lang w:val="en-US"/>
+        </w:rPr>
+        <w:t xml:space="preserve">appropriately converted into a numerical representation suitable for reading into a computer program. Therefore, we think </w:t>
+      </w:r>
+      <w:r>
+        <w:rPr>
+          <w:rFonts w:ascii="Times New Roman" w:hAnsi="Times New Roman" w:cs="Times New Roman"/>
+          <w:b/>
+          <w:sz w:val="28"/>
+          <w:szCs w:val="21"/>
+          <w:lang w:val="en-US"/>
+        </w:rPr>
+        <w:t>of data as vectors</w:t>
+      </w:r>
+      <w:r>
+        <w:rPr>
+          <w:rFonts w:ascii="Times New Roman" w:hAnsi="Times New Roman" w:cs="Times New Roman"/>
+          <w:sz w:val="28"/>
+          <w:szCs w:val="21"/>
+          <w:lang w:val="en-US"/>
+        </w:rPr>
+        <w:t>. As</w:t>
+      </w:r>
+      <w:r>
+        <w:rPr>
+          <w:rFonts w:ascii="Times New Roman" w:hAnsi="Times New Roman" w:cs="Times New Roman"/>
+          <w:sz w:val="28"/>
+          <w:szCs w:val="21"/>
+          <w:lang w:val="en-US"/>
+        </w:rPr>
+        <w:t xml:space="preserve"> </w:t>
+      </w:r>
+      <w:r>
+        <w:rPr>
+          <w:rFonts w:ascii="Times New Roman" w:hAnsi="Times New Roman" w:cs="Times New Roman"/>
+          <w:sz w:val="28"/>
+          <w:szCs w:val="21"/>
+          <w:lang w:val="en-US"/>
+        </w:rPr>
+        <w:t>another illustration of how subtle words are, there are (at least) three</w:t>
+      </w:r>
+      <w:r>
+        <w:rPr>
+          <w:rFonts w:ascii="Times New Roman" w:hAnsi="Times New Roman" w:cs="Times New Roman"/>
+          <w:sz w:val="28"/>
+          <w:szCs w:val="21"/>
+          <w:lang w:val="en-US"/>
+        </w:rPr>
+        <w:t xml:space="preserve"> </w:t>
+      </w:r>
+      <w:r>
+        <w:rPr>
+          <w:rFonts w:ascii="Times New Roman" w:hAnsi="Times New Roman" w:cs="Times New Roman"/>
+          <w:sz w:val="28"/>
+          <w:szCs w:val="21"/>
+          <w:lang w:val="en-US"/>
+        </w:rPr>
+        <w:t xml:space="preserve">different ways to think about vectors: </w:t>
+      </w:r>
+      <w:r>
+        <w:rPr>
+          <w:rFonts w:ascii="Times New Roman" w:hAnsi="Times New Roman" w:cs="Times New Roman"/>
+          <w:b/>
+          <w:sz w:val="28"/>
+          <w:szCs w:val="21"/>
+          <w:lang w:val="en-US"/>
+        </w:rPr>
+        <w:t>a vector as an array of numbers (a</w:t>
+      </w:r>
+      <w:r>
+        <w:rPr>
+          <w:rFonts w:ascii="Times New Roman" w:hAnsi="Times New Roman" w:cs="Times New Roman"/>
+          <w:b/>
+          <w:sz w:val="28"/>
+          <w:szCs w:val="21"/>
+          <w:lang w:val="en-US"/>
+        </w:rPr>
+        <w:t xml:space="preserve"> </w:t>
+      </w:r>
+      <w:r>
+        <w:rPr>
+          <w:rFonts w:ascii="Times New Roman" w:hAnsi="Times New Roman" w:cs="Times New Roman"/>
+          <w:b/>
+          <w:sz w:val="28"/>
+          <w:szCs w:val="21"/>
+          <w:lang w:val="en-US"/>
+        </w:rPr>
+        <w:t>computer science view), a vector as an arrow with a direction and magnitude</w:t>
+      </w:r>
+      <w:r>
+        <w:rPr>
+          <w:rFonts w:ascii="Times New Roman" w:hAnsi="Times New Roman" w:cs="Times New Roman"/>
+          <w:b/>
+          <w:sz w:val="28"/>
+          <w:szCs w:val="21"/>
+          <w:lang w:val="en-US"/>
+        </w:rPr>
+        <w:t xml:space="preserve"> </w:t>
+      </w:r>
+      <w:r>
+        <w:rPr>
+          <w:rFonts w:ascii="Times New Roman" w:hAnsi="Times New Roman" w:cs="Times New Roman"/>
+          <w:b/>
+          <w:sz w:val="28"/>
+          <w:szCs w:val="21"/>
+          <w:lang w:val="en-US"/>
+        </w:rPr>
+        <w:t>(a physics view), and a vector as an object that obeys addition and</w:t>
+      </w:r>
+      <w:r>
+        <w:rPr>
+          <w:rFonts w:ascii="Times New Roman" w:hAnsi="Times New Roman" w:cs="Times New Roman"/>
+          <w:b/>
+          <w:sz w:val="28"/>
+          <w:szCs w:val="21"/>
+          <w:lang w:val="en-US"/>
+        </w:rPr>
+        <w:t xml:space="preserve"> </w:t>
+      </w:r>
+      <w:r>
+        <w:rPr>
+          <w:rFonts w:ascii="Times New Roman" w:hAnsi="Times New Roman" w:cs="Times New Roman"/>
+          <w:b/>
+          <w:sz w:val="28"/>
+          <w:szCs w:val="21"/>
+          <w:lang w:val="en-US"/>
+        </w:rPr>
+        <w:t>scaling (a mathematical view).</w:t>
+      </w:r>
+    </w:p>
+    <w:p>
+      <w:pPr>
+        <w:jc w:val="both"/>
+        <w:rPr>
+          <w:rFonts w:ascii="Times New Roman" w:hAnsi="Times New Roman" w:cs="Times New Roman"/>
+          <w:b/>
+          <w:sz w:val="28"/>
+          <w:szCs w:val="21"/>
+          <w:lang w:val="en-US"/>
+        </w:rPr>
+      </w:pPr>
+    </w:p>
+    <w:p>
+      <w:pPr>
+        <w:rPr>
+          <w:sz w:val="32"/>
+          <w:lang w:val="en-US"/>
+        </w:rPr>
+      </w:pPr>
+      <w:r>
+        <w:rPr>
+          <w:sz w:val="32"/>
+          <w:lang w:val="en-US"/>
+        </w:rPr>
+        <w:t>Models</w:t>
+      </w:r>
+    </w:p>
+    <w:p>
+      <w:pPr>
+        <w:ind w:firstLine="720"/>
+        <w:jc w:val="both"/>
+        <w:rPr>
+          <w:rFonts w:ascii="Times New Roman" w:hAnsi="Times New Roman" w:cs="Times New Roman"/>
+          <w:sz w:val="28"/>
+          <w:szCs w:val="21"/>
+          <w:lang w:val="en-US"/>
+        </w:rPr>
+      </w:pPr>
+      <w:r>
+        <w:rPr>
+          <w:rFonts w:ascii="Times New Roman" w:hAnsi="Times New Roman" w:cs="Times New Roman"/>
+          <w:sz w:val="28"/>
+          <w:szCs w:val="21"/>
+          <w:lang w:val="en-US"/>
+        </w:rPr>
+        <w:t>A model is typically used to describe a process for generating data, similar</w:t>
+      </w:r>
+    </w:p>
+    <w:p>
+      <w:pPr>
+        <w:jc w:val="both"/>
+        <w:rPr>
+          <w:rFonts w:ascii="Times New Roman" w:hAnsi="Times New Roman" w:cs="Times New Roman"/>
+          <w:sz w:val="21"/>
+          <w:szCs w:val="21"/>
+          <w:lang w:val="en-US"/>
+        </w:rPr>
+      </w:pPr>
+      <w:r>
+        <w:rPr>
+          <w:rFonts w:ascii="Times New Roman" w:hAnsi="Times New Roman" w:cs="Times New Roman"/>
+          <w:sz w:val="28"/>
+          <w:szCs w:val="21"/>
+          <w:lang w:val="en-US"/>
+        </w:rPr>
+        <w:t>to the dataset at hand. Therefore, good models can also be thought of</w:t>
+      </w:r>
+      <w:r>
+        <w:rPr>
+          <w:rFonts w:ascii="Times New Roman" w:hAnsi="Times New Roman" w:cs="Times New Roman"/>
+          <w:sz w:val="28"/>
+          <w:szCs w:val="21"/>
+          <w:lang w:val="en-US"/>
+        </w:rPr>
+        <w:t xml:space="preserve"> </w:t>
+      </w:r>
+      <w:r>
+        <w:rPr>
+          <w:rFonts w:ascii="Times New Roman" w:hAnsi="Times New Roman" w:cs="Times New Roman"/>
+          <w:sz w:val="28"/>
+          <w:szCs w:val="21"/>
+          <w:lang w:val="en-US"/>
+        </w:rPr>
+        <w:t xml:space="preserve">simplified versions of the real (unknown) </w:t>
+      </w:r>
+      <w:r>
+        <w:rPr>
+          <w:rFonts w:ascii="Times New Roman" w:hAnsi="Times New Roman" w:cs="Times New Roman"/>
+          <w:b/>
+          <w:sz w:val="28"/>
+          <w:szCs w:val="21"/>
+          <w:lang w:val="en-US"/>
+        </w:rPr>
+        <w:t>data-generating process, capturing</w:t>
+      </w:r>
+      <w:r>
+        <w:rPr>
+          <w:rFonts w:ascii="Times New Roman" w:hAnsi="Times New Roman" w:cs="Times New Roman"/>
+          <w:b/>
+          <w:sz w:val="28"/>
+          <w:szCs w:val="21"/>
+          <w:lang w:val="en-US"/>
+        </w:rPr>
+        <w:t xml:space="preserve"> </w:t>
+      </w:r>
+      <w:r>
+        <w:rPr>
+          <w:rFonts w:ascii="Times New Roman" w:hAnsi="Times New Roman" w:cs="Times New Roman"/>
+          <w:b/>
+          <w:sz w:val="28"/>
+          <w:szCs w:val="21"/>
+          <w:lang w:val="en-US"/>
+        </w:rPr>
+        <w:t>aspects that are relevant for modeling the data and extracting hidden</w:t>
+      </w:r>
+      <w:r>
+        <w:rPr>
+          <w:rFonts w:ascii="Times New Roman" w:hAnsi="Times New Roman" w:cs="Times New Roman"/>
+          <w:b/>
+          <w:sz w:val="28"/>
+          <w:szCs w:val="21"/>
+          <w:lang w:val="en-US"/>
+        </w:rPr>
+        <w:t xml:space="preserve"> </w:t>
+      </w:r>
+      <w:r>
+        <w:rPr>
+          <w:rFonts w:ascii="Times New Roman" w:hAnsi="Times New Roman" w:cs="Times New Roman"/>
+          <w:b/>
+          <w:sz w:val="28"/>
+          <w:szCs w:val="21"/>
+          <w:lang w:val="en-US"/>
+        </w:rPr>
+        <w:t>patterns from it</w:t>
+      </w:r>
+      <w:r>
+        <w:rPr>
+          <w:rFonts w:ascii="Times New Roman" w:hAnsi="Times New Roman" w:cs="Times New Roman"/>
+          <w:sz w:val="28"/>
+          <w:szCs w:val="21"/>
+          <w:lang w:val="en-US"/>
+        </w:rPr>
+        <w:t>. A good model can then be used to predict what would</w:t>
+      </w:r>
+      <w:r>
+        <w:rPr>
+          <w:rFonts w:ascii="Times New Roman" w:hAnsi="Times New Roman" w:cs="Times New Roman"/>
+          <w:sz w:val="28"/>
+          <w:szCs w:val="21"/>
+          <w:lang w:val="en-US"/>
+        </w:rPr>
+        <w:t xml:space="preserve"> </w:t>
+      </w:r>
+      <w:r>
+        <w:rPr>
+          <w:rFonts w:ascii="Times New Roman" w:hAnsi="Times New Roman" w:cs="Times New Roman"/>
+          <w:sz w:val="28"/>
+          <w:szCs w:val="21"/>
+          <w:lang w:val="en-US"/>
+        </w:rPr>
+        <w:t>happen in the real world without performing real-world experiments</w:t>
+      </w:r>
+      <w:r>
+        <w:rPr>
+          <w:rFonts w:ascii="Times New Roman" w:hAnsi="Times New Roman" w:cs="Times New Roman"/>
+          <w:sz w:val="21"/>
+          <w:szCs w:val="21"/>
+          <w:lang w:val="en-US"/>
+        </w:rPr>
+        <w:t>.</w:t>
+      </w:r>
+    </w:p>
+    <w:p>
+      <w:pPr>
+        <w:jc w:val="both"/>
+        <w:rPr>
+          <w:rFonts w:ascii="Times New Roman" w:hAnsi="Times New Roman" w:cs="Times New Roman"/>
+          <w:sz w:val="28"/>
+          <w:szCs w:val="21"/>
+          <w:lang w:val="en-US"/>
+        </w:rPr>
+      </w:pPr>
+    </w:p>
+    <w:p>
+      <w:pPr>
+        <w:rPr>
+          <w:sz w:val="32"/>
+          <w:lang w:val="en-US"/>
+        </w:rPr>
+      </w:pPr>
+      <w:r>
+        <w:rPr>
+          <w:sz w:val="32"/>
+          <w:lang w:val="en-US"/>
+        </w:rPr>
+        <w:t>Learning</w:t>
+      </w:r>
+    </w:p>
+    <w:p>
+      <w:pPr>
+        <w:ind w:firstLine="720"/>
+        <w:jc w:val="both"/>
+        <w:rPr>
+          <w:rFonts w:ascii="Times New Roman" w:hAnsi="Times New Roman" w:cs="Times New Roman"/>
+          <w:sz w:val="28"/>
+          <w:szCs w:val="21"/>
+          <w:lang w:val="en-US"/>
+        </w:rPr>
+      </w:pPr>
+      <w:r>
+        <w:rPr>
+          <w:rFonts w:ascii="Times New Roman" w:hAnsi="Times New Roman" w:cs="Times New Roman"/>
+          <w:sz w:val="28"/>
+          <w:szCs w:val="21"/>
+          <w:lang w:val="en-US"/>
+        </w:rPr>
+        <w:t>Training the model means to use the data available to optimize some parameters</w:t>
+      </w:r>
+      <w:r>
+        <w:rPr>
+          <w:rFonts w:ascii="Times New Roman" w:hAnsi="Times New Roman" w:cs="Times New Roman"/>
+          <w:sz w:val="28"/>
+          <w:szCs w:val="21"/>
+          <w:lang w:val="en-US"/>
+        </w:rPr>
+        <w:t xml:space="preserve"> </w:t>
+      </w:r>
+      <w:r>
+        <w:rPr>
+          <w:rFonts w:ascii="Times New Roman" w:hAnsi="Times New Roman" w:cs="Times New Roman"/>
+          <w:sz w:val="28"/>
+          <w:szCs w:val="21"/>
+          <w:lang w:val="en-US"/>
+        </w:rPr>
+        <w:t>of the model with respect to a utility function that evaluates how</w:t>
+      </w:r>
+      <w:r>
+        <w:rPr>
+          <w:rFonts w:ascii="Times New Roman" w:hAnsi="Times New Roman" w:cs="Times New Roman"/>
+          <w:sz w:val="28"/>
+          <w:szCs w:val="21"/>
+          <w:lang w:val="en-US"/>
+        </w:rPr>
+        <w:t xml:space="preserve"> </w:t>
+      </w:r>
+      <w:r>
+        <w:rPr>
+          <w:rFonts w:ascii="Times New Roman" w:hAnsi="Times New Roman" w:cs="Times New Roman"/>
+          <w:sz w:val="28"/>
+          <w:szCs w:val="21"/>
+          <w:lang w:val="en-US"/>
+        </w:rPr>
+        <w:t>well the model predicts the training data. Most training methods can be</w:t>
+      </w:r>
+      <w:r>
+        <w:rPr>
+          <w:rFonts w:ascii="Times New Roman" w:hAnsi="Times New Roman" w:cs="Times New Roman"/>
+          <w:sz w:val="28"/>
+          <w:szCs w:val="21"/>
+          <w:lang w:val="en-US"/>
+        </w:rPr>
+        <w:t xml:space="preserve"> </w:t>
+      </w:r>
+      <w:r>
+        <w:rPr>
+          <w:rFonts w:ascii="Times New Roman" w:hAnsi="Times New Roman" w:cs="Times New Roman"/>
+          <w:sz w:val="28"/>
+          <w:szCs w:val="21"/>
+          <w:lang w:val="en-US"/>
+        </w:rPr>
+        <w:t>thought of as an approach analogous to climbing a hill to reach its peak.</w:t>
+      </w:r>
+      <w:r>
+        <w:rPr>
+          <w:rFonts w:ascii="Times New Roman" w:hAnsi="Times New Roman" w:cs="Times New Roman"/>
+          <w:sz w:val="28"/>
+          <w:szCs w:val="21"/>
+          <w:lang w:val="en-US"/>
+        </w:rPr>
+        <w:t xml:space="preserve"> </w:t>
+      </w:r>
+      <w:r>
+        <w:rPr>
+          <w:rFonts w:ascii="Times New Roman" w:hAnsi="Times New Roman" w:cs="Times New Roman"/>
+          <w:sz w:val="28"/>
+          <w:szCs w:val="21"/>
+          <w:lang w:val="en-US"/>
+        </w:rPr>
+        <w:t>In this analogy, the peak of the hill corresponds to a maximum of some</w:t>
+      </w:r>
+      <w:r>
+        <w:rPr>
+          <w:rFonts w:ascii="Times New Roman" w:hAnsi="Times New Roman" w:cs="Times New Roman"/>
+          <w:sz w:val="28"/>
+          <w:szCs w:val="21"/>
+          <w:lang w:val="en-US"/>
+        </w:rPr>
+        <w:t xml:space="preserve"> </w:t>
+      </w:r>
+      <w:r>
+        <w:rPr>
+          <w:rFonts w:ascii="Times New Roman" w:hAnsi="Times New Roman" w:cs="Times New Roman"/>
+          <w:sz w:val="28"/>
+          <w:szCs w:val="21"/>
+          <w:lang w:val="en-US"/>
+        </w:rPr>
+        <w:t>desired performance measure.</w:t>
+      </w:r>
+    </w:p>
+    <w:p>
+      <w:pPr>
+        <w:jc w:val="both"/>
+        <w:rPr>
+          <w:rFonts w:ascii="Times New Roman" w:hAnsi="Times New Roman" w:cs="Times New Roman"/>
+          <w:sz w:val="28"/>
+          <w:szCs w:val="21"/>
+          <w:lang w:val="en-US"/>
+        </w:rPr>
+      </w:pPr>
+      <w:r>
+        <w:rPr>
+          <w:rFonts w:ascii="Times New Roman" w:hAnsi="Times New Roman" w:cs="Times New Roman"/>
+          <w:sz w:val="28"/>
+          <w:szCs w:val="21"/>
+          <w:lang w:val="en-US"/>
+        </w:rPr>
+        <w:t>Performing well on data that</w:t>
+      </w:r>
+      <w:r>
+        <w:rPr>
+          <w:rFonts w:ascii="Times New Roman" w:hAnsi="Times New Roman" w:cs="Times New Roman"/>
+          <w:sz w:val="28"/>
+          <w:szCs w:val="21"/>
+          <w:lang w:val="en-US"/>
+        </w:rPr>
+        <w:t xml:space="preserve"> </w:t>
+      </w:r>
+      <w:r>
+        <w:rPr>
+          <w:rFonts w:ascii="Times New Roman" w:hAnsi="Times New Roman" w:cs="Times New Roman"/>
+          <w:sz w:val="28"/>
+          <w:szCs w:val="21"/>
+          <w:lang w:val="en-US"/>
+        </w:rPr>
+        <w:t>we have already seen (training data) may only mean that we found a</w:t>
+      </w:r>
+      <w:r>
+        <w:rPr>
+          <w:rFonts w:ascii="Times New Roman" w:hAnsi="Times New Roman" w:cs="Times New Roman"/>
+          <w:sz w:val="28"/>
+          <w:szCs w:val="21"/>
+          <w:lang w:val="en-US"/>
+        </w:rPr>
+        <w:t xml:space="preserve"> </w:t>
+      </w:r>
+      <w:r>
+        <w:rPr>
+          <w:rFonts w:ascii="Times New Roman" w:hAnsi="Times New Roman" w:cs="Times New Roman"/>
+          <w:sz w:val="28"/>
+          <w:szCs w:val="21"/>
+          <w:lang w:val="en-US"/>
+        </w:rPr>
+        <w:t>good way to memorize the data. However, this may not generalize well t</w:t>
+      </w:r>
+      <w:r>
+        <w:rPr>
+          <w:rFonts w:ascii="Times New Roman" w:hAnsi="Times New Roman" w:cs="Times New Roman"/>
+          <w:sz w:val="28"/>
+          <w:szCs w:val="21"/>
+          <w:lang w:val="en-US"/>
+        </w:rPr>
+        <w:t xml:space="preserve">o </w:t>
+      </w:r>
+      <w:r>
+        <w:rPr>
+          <w:rFonts w:ascii="Times New Roman" w:hAnsi="Times New Roman" w:cs="Times New Roman"/>
+          <w:sz w:val="28"/>
+          <w:szCs w:val="21"/>
+          <w:lang w:val="en-US"/>
+        </w:rPr>
+        <w:t>unseen data, and, in practical applications, we often need to expose our</w:t>
+      </w:r>
+      <w:r>
+        <w:rPr>
+          <w:rFonts w:ascii="Times New Roman" w:hAnsi="Times New Roman" w:cs="Times New Roman"/>
+          <w:sz w:val="28"/>
+          <w:szCs w:val="21"/>
+          <w:lang w:val="en-US"/>
+        </w:rPr>
+        <w:t xml:space="preserve"> </w:t>
+      </w:r>
+      <w:r>
+        <w:rPr>
+          <w:rFonts w:ascii="Times New Roman" w:hAnsi="Times New Roman" w:cs="Times New Roman"/>
+          <w:sz w:val="28"/>
+          <w:szCs w:val="21"/>
+          <w:lang w:val="en-US"/>
+        </w:rPr>
+        <w:t>machine learning system to situations that it has not encountered before</w:t>
+      </w:r>
+      <w:r>
+        <w:rPr>
+          <w:rFonts w:ascii="Times New Roman" w:hAnsi="Times New Roman" w:cs="Times New Roman"/>
+          <w:sz w:val="28"/>
+          <w:szCs w:val="21"/>
+          <w:lang w:val="en-US"/>
+        </w:rPr>
+        <w:t>.</w:t>
+      </w:r>
+    </w:p>
+    <w:p>
+      <w:pPr>
+        <w:jc w:val="both"/>
+        <w:rPr>
+          <w:rFonts w:ascii="Times New Roman" w:hAnsi="Times New Roman" w:cs="Times New Roman"/>
+          <w:sz w:val="28"/>
+          <w:szCs w:val="21"/>
+          <w:lang w:val="en-US"/>
+        </w:rPr>
+      </w:pPr>
+      <w:r>
+        <w:rPr>
+          <w:rFonts w:ascii="Times New Roman" w:hAnsi="Times New Roman" w:cs="Times New Roman"/>
+          <w:sz w:val="28"/>
+          <w:szCs w:val="21"/>
+          <w:lang w:val="en-US"/>
+        </w:rPr>
+        <w:drawing>
+          <wp:inline distT="0" distB="0" distL="0" distR="0" wp14:anchorId="204B8CFB" wp14:editId="55D8BABA">
+            <wp:extent cx="5931535" cy="2915791"/>
+            <wp:effectExtent l="0" t="0" r="0" b="5715"/>
+            <wp:docPr id="1" name="Picture 1"/>
+            <wp:cNvGraphicFramePr>
+              <a:graphicFrameLocks xmlns:a="http://schemas.openxmlformats.org/drawingml/2006/main" noChangeAspect="1"/>
+            </wp:cNvGraphicFramePr>
+            <a:graphic xmlns:a="http://schemas.openxmlformats.org/drawingml/2006/main">
+              <a:graphicData uri="http://schemas.openxmlformats.org/drawingml/2006/picture">
+                <pic:pic xmlns:pic="http://schemas.openxmlformats.org/drawingml/2006/picture">
+                  <pic:nvPicPr>
+                    <pic:cNvPr id="1" name=""/>
+                    <pic:cNvPicPr/>
+                  </pic:nvPicPr>
+                  <pic:blipFill>
+                    <a:blip r:embed="rId5"/>
+                    <a:stretch>
+                      <a:fillRect/>
+                    </a:stretch>
+                  </pic:blipFill>
+                  <pic:spPr>
+                    <a:xfrm>
+                      <a:off x="0" y="0"/>
+                      <a:ext cx="5948809" cy="2924282"/>
+                    </a:xfrm>
+                    <a:prstGeom prst="rect">
+                      <a:avLst/>
+                    </a:prstGeom>
+                  </pic:spPr>
+                </pic:pic>
+              </a:graphicData>
+            </a:graphic>
+          </wp:inline>
+        </w:drawing>
+      </w:r>
+    </w:p>
+    <w:p>
+      <w:pPr>
+        <w:jc w:val="both"/>
+        <w:rPr>
+          <w:rFonts w:ascii="Times New Roman" w:hAnsi="Times New Roman" w:cs="Times New Roman"/>
+          <w:sz w:val="28"/>
+          <w:szCs w:val="21"/>
+          <w:lang w:val="en-US"/>
+        </w:rPr>
+      </w:pPr>
+    </w:p>
+    <w:p>
+      <w:pPr>
+        <w:jc w:val="both"/>
+        <w:rPr>
+          <w:rFonts w:ascii="Times New Roman" w:hAnsi="Times New Roman" w:cs="Times New Roman"/>
+          <w:sz w:val="48"/>
+          <w:szCs w:val="32"/>
+          <w:lang w:val="en-US"/>
+        </w:rPr>
+      </w:pPr>
+      <w:r>
+        <w:rPr>
+          <w:rFonts w:ascii="Times New Roman" w:hAnsi="Times New Roman" w:cs="Times New Roman"/>
+          <w:sz w:val="48"/>
+          <w:szCs w:val="32"/>
+          <w:lang w:val="en-US"/>
+        </w:rPr>
+        <w:lastRenderedPageBreak/>
+        <w:t>2.</w:t>
+      </w:r>
+      <w:r>
+        <w:rPr>
+          <w:rFonts w:ascii="Times New Roman" w:hAnsi="Times New Roman" w:cs="Times New Roman"/>
+          <w:sz w:val="48"/>
+          <w:szCs w:val="32"/>
+          <w:lang w:val="en-US"/>
+        </w:rPr>
+        <w:t>Linear Algebra</w:t>
+      </w:r>
+    </w:p>
+    <w:p>
+      <w:pPr>
+        <w:jc w:val="both"/>
+        <w:rPr>
+          <w:rFonts w:ascii="Times New Roman" w:hAnsi="Times New Roman" w:cs="Times New Roman"/>
+          <w:sz w:val="48"/>
+          <w:szCs w:val="32"/>
+          <w:lang w:val="en-US"/>
+        </w:rPr>
+      </w:pPr>
+    </w:p>
+    <w:p>
+      <w:pPr>
+        <w:jc w:val="both"/>
+        <w:rPr>
+          <w:rFonts w:ascii="Times New Roman" w:hAnsi="Times New Roman" w:cs="Times New Roman"/>
+          <w:sz w:val="28"/>
+          <w:szCs w:val="21"/>
+          <w:lang w:val="en-US"/>
+        </w:rPr>
+      </w:pPr>
+      <w:r>
+        <w:rPr>
+          <w:rFonts w:ascii="Times New Roman" w:hAnsi="Times New Roman" w:cs="Times New Roman"/>
+          <w:sz w:val="28"/>
+          <w:szCs w:val="21"/>
+          <w:lang w:val="en-US"/>
+        </w:rPr>
+        <w:t>Linear algebra is the study of vectors and certain algebra</w:t>
+      </w:r>
+      <w:r>
+        <w:rPr>
+          <w:rFonts w:ascii="Times New Roman" w:hAnsi="Times New Roman" w:cs="Times New Roman"/>
+          <w:sz w:val="28"/>
+          <w:szCs w:val="21"/>
+          <w:lang w:val="en-US"/>
+        </w:rPr>
+        <w:t xml:space="preserve"> </w:t>
+      </w:r>
+      <w:r>
+        <w:rPr>
+          <w:rFonts w:ascii="Times New Roman" w:hAnsi="Times New Roman" w:cs="Times New Roman"/>
+          <w:sz w:val="28"/>
+          <w:szCs w:val="21"/>
+          <w:lang w:val="en-US"/>
+        </w:rPr>
+        <w:t>rules to manipulate vectors. The vectors many of us know from school are</w:t>
+      </w:r>
+      <w:r>
+        <w:rPr>
+          <w:rFonts w:ascii="Times New Roman" w:hAnsi="Times New Roman" w:cs="Times New Roman"/>
+          <w:sz w:val="28"/>
+          <w:szCs w:val="21"/>
+          <w:lang w:val="en-US"/>
+        </w:rPr>
+        <w:t xml:space="preserve"> </w:t>
+      </w:r>
+      <w:r>
+        <w:rPr>
+          <w:rFonts w:ascii="Times New Roman" w:hAnsi="Times New Roman" w:cs="Times New Roman"/>
+          <w:sz w:val="28"/>
+          <w:szCs w:val="21"/>
+          <w:lang w:val="en-US"/>
+        </w:rPr>
+        <w:t>called “geometric vectors”, which are usually denoted by a small arrow</w:t>
+      </w:r>
+      <w:r>
+        <w:rPr>
+          <w:rFonts w:ascii="Times New Roman" w:hAnsi="Times New Roman" w:cs="Times New Roman"/>
+          <w:sz w:val="28"/>
+          <w:szCs w:val="21"/>
+          <w:lang w:val="en-US"/>
+        </w:rPr>
+        <w:t xml:space="preserve"> </w:t>
+      </w:r>
+      <w:r>
+        <w:rPr>
+          <w:rFonts w:ascii="Times New Roman" w:hAnsi="Times New Roman" w:cs="Times New Roman"/>
+          <w:sz w:val="28"/>
+          <w:szCs w:val="21"/>
+          <w:lang w:val="en-US"/>
+        </w:rPr>
+        <w:t>above the letter</w:t>
+      </w:r>
+      <w:r>
+        <w:rPr>
+          <w:rFonts w:ascii="Times New Roman" w:hAnsi="Times New Roman" w:cs="Times New Roman"/>
+          <w:sz w:val="28"/>
+          <w:szCs w:val="21"/>
+          <w:lang w:val="en-US"/>
+        </w:rPr>
+        <w:t>.</w:t>
+      </w:r>
+    </w:p>
+    <w:p>
+      <w:pPr>
+        <w:jc w:val="both"/>
+        <w:rPr>
+          <w:rFonts w:ascii="Times New Roman" w:hAnsi="Times New Roman" w:cs="Times New Roman"/>
+          <w:sz w:val="28"/>
+          <w:szCs w:val="21"/>
+          <w:lang w:val="en-US"/>
+        </w:rPr>
+      </w:pPr>
+      <w:r>
+        <w:rPr>
+          <w:rFonts w:ascii="Times New Roman" w:hAnsi="Times New Roman" w:cs="Times New Roman"/>
+          <w:sz w:val="28"/>
+          <w:szCs w:val="21"/>
+          <w:lang w:val="en-US"/>
+        </w:rPr>
+        <w:t>In general, vectors are special objects that can be added together and</w:t>
+      </w:r>
+      <w:r>
+        <w:rPr>
+          <w:rFonts w:ascii="Times New Roman" w:hAnsi="Times New Roman" w:cs="Times New Roman"/>
+          <w:sz w:val="28"/>
+          <w:szCs w:val="21"/>
+          <w:lang w:val="en-US"/>
+        </w:rPr>
+        <w:t xml:space="preserve"> </w:t>
+      </w:r>
+      <w:r>
+        <w:rPr>
+          <w:rFonts w:ascii="Times New Roman" w:hAnsi="Times New Roman" w:cs="Times New Roman"/>
+          <w:sz w:val="28"/>
+          <w:szCs w:val="21"/>
+          <w:lang w:val="en-US"/>
+        </w:rPr>
+        <w:t>multiplied by scalars to produce another object of the same kind. From</w:t>
+      </w:r>
+      <w:r>
+        <w:rPr>
+          <w:rFonts w:ascii="Times New Roman" w:hAnsi="Times New Roman" w:cs="Times New Roman"/>
+          <w:sz w:val="28"/>
+          <w:szCs w:val="21"/>
+          <w:lang w:val="en-US"/>
+        </w:rPr>
+        <w:t xml:space="preserve"> </w:t>
+      </w:r>
+      <w:r>
+        <w:rPr>
+          <w:rFonts w:ascii="Times New Roman" w:hAnsi="Times New Roman" w:cs="Times New Roman"/>
+          <w:sz w:val="28"/>
+          <w:szCs w:val="21"/>
+          <w:lang w:val="en-US"/>
+        </w:rPr>
+        <w:t>an abstract mathematical viewpoint, any object that satisfies these two</w:t>
+      </w:r>
+      <w:r>
+        <w:rPr>
+          <w:rFonts w:ascii="Times New Roman" w:hAnsi="Times New Roman" w:cs="Times New Roman"/>
+          <w:sz w:val="28"/>
+          <w:szCs w:val="21"/>
+          <w:lang w:val="en-US"/>
+        </w:rPr>
+        <w:t xml:space="preserve"> </w:t>
+      </w:r>
+      <w:r>
+        <w:rPr>
+          <w:rFonts w:ascii="Times New Roman" w:hAnsi="Times New Roman" w:cs="Times New Roman"/>
+          <w:sz w:val="28"/>
+          <w:szCs w:val="21"/>
+          <w:lang w:val="en-US"/>
+        </w:rPr>
+        <w:t>properties can be considered a vector. Here are some examples of such</w:t>
+      </w:r>
+      <w:r>
+        <w:rPr>
+          <w:rFonts w:ascii="Times New Roman" w:hAnsi="Times New Roman" w:cs="Times New Roman"/>
+          <w:sz w:val="28"/>
+          <w:szCs w:val="21"/>
+          <w:lang w:val="en-US"/>
+        </w:rPr>
+        <w:t xml:space="preserve"> </w:t>
+      </w:r>
+      <w:r>
+        <w:rPr>
+          <w:rFonts w:ascii="Times New Roman" w:hAnsi="Times New Roman" w:cs="Times New Roman"/>
+          <w:sz w:val="28"/>
+          <w:szCs w:val="21"/>
+          <w:lang w:val="en-US"/>
+        </w:rPr>
+        <w:t>vector objects:</w:t>
+      </w:r>
+    </w:p>
+    <w:p>
+      <w:pPr>
+        <w:jc w:val="both"/>
+        <w:rPr>
+          <w:rFonts w:ascii="Times New Roman" w:hAnsi="Times New Roman" w:cs="Times New Roman"/>
+          <w:sz w:val="28"/>
+          <w:szCs w:val="21"/>
+          <w:lang w:val="en-US"/>
+        </w:rPr>
+      </w:pPr>
+      <w:r>
+        <w:rPr>
+          <w:rFonts w:ascii="Times New Roman" w:hAnsi="Times New Roman" w:cs="Times New Roman"/>
+          <w:sz w:val="28"/>
+          <w:szCs w:val="21"/>
+          <w:lang w:val="en-US"/>
+        </w:rPr>
+        <w:drawing>
+          <wp:inline distT="0" distB="0" distL="0" distR="0" wp14:anchorId="3893A6FD" wp14:editId="2E1FFDB2">
+            <wp:extent cx="6370789" cy="2019300"/>
+            <wp:effectExtent l="0" t="0" r="5080" b="0"/>
+            <wp:docPr id="2" name="Picture 2"/>
+            <wp:cNvGraphicFramePr>
+              <a:graphicFrameLocks xmlns:a="http://schemas.openxmlformats.org/drawingml/2006/main" noChangeAspect="1"/>
+            </wp:cNvGraphicFramePr>
+            <a:graphic xmlns:a="http://schemas.openxmlformats.org/drawingml/2006/main">
+              <a:graphicData uri="http://schemas.openxmlformats.org/drawingml/2006/picture">
+                <pic:pic xmlns:pic="http://schemas.openxmlformats.org/drawingml/2006/picture">
+                  <pic:nvPicPr>
+                    <pic:cNvPr id="1" name=""/>
+                    <pic:cNvPicPr/>
+                  </pic:nvPicPr>
+                  <pic:blipFill>
+                    <a:blip r:embed="rId6"/>
+                    <a:stretch>
+                      <a:fillRect/>
+                    </a:stretch>
+                  </pic:blipFill>
+                  <pic:spPr>
+                    <a:xfrm>
+                      <a:off x="0" y="0"/>
+                      <a:ext cx="6383726" cy="2023401"/>
+                    </a:xfrm>
+                    <a:prstGeom prst="rect">
+                      <a:avLst/>
+                    </a:prstGeom>
+                  </pic:spPr>
+                </pic:pic>
+              </a:graphicData>
+            </a:graphic>
+          </wp:inline>
+        </w:drawing>
+      </w:r>
+    </w:p>
+    <w:p>
+      <w:pPr>
+        <w:jc w:val="both"/>
+        <w:rPr>
+          <w:rFonts w:ascii="Times New Roman" w:hAnsi="Times New Roman" w:cs="Times New Roman"/>
+          <w:sz w:val="28"/>
+          <w:szCs w:val="21"/>
+          <w:lang w:val="en-US"/>
+        </w:rPr>
+      </w:pPr>
+    </w:p>
+    <w:p>
+      <w:pPr>
+        <w:jc w:val="both"/>
+        <w:rPr>
+          <w:rFonts w:ascii="Times New Roman" w:hAnsi="Times New Roman" w:cs="Times New Roman"/>
+          <w:sz w:val="28"/>
+          <w:szCs w:val="21"/>
+          <w:lang w:val="en-US"/>
+        </w:rPr>
+      </w:pPr>
+    </w:p>
+    <w:p>
+      <w:pPr>
+        <w:jc w:val="both"/>
+        <w:rPr>
+          <w:rFonts w:ascii="Times New Roman" w:hAnsi="Times New Roman" w:cs="Times New Roman"/>
+          <w:sz w:val="28"/>
+          <w:szCs w:val="21"/>
+          <w:lang w:val="en-US"/>
+        </w:rPr>
+      </w:pPr>
+    </w:p>
+    <w:p>
+      <w:pPr>
+        <w:jc w:val="both"/>
+        <w:rPr>
+          <w:rFonts w:ascii="Times New Roman" w:hAnsi="Times New Roman" w:cs="Times New Roman"/>
+          <w:sz w:val="28"/>
+          <w:szCs w:val="21"/>
+          <w:lang w:val="en-US"/>
+        </w:rPr>
+      </w:pPr>
+    </w:p>
+    <w:p>
+      <w:pPr>
+        <w:jc w:val="both"/>
+        <w:rPr>
+          <w:rFonts w:ascii="Times New Roman" w:hAnsi="Times New Roman" w:cs="Times New Roman"/>
+          <w:sz w:val="28"/>
+          <w:szCs w:val="21"/>
+          <w:lang w:val="en-US"/>
+        </w:rPr>
+      </w:pPr>
+    </w:p>
+    <w:p>
+      <w:pPr>
+        <w:jc w:val="both"/>
+        <w:rPr>
+          <w:rFonts w:ascii="Times New Roman" w:hAnsi="Times New Roman" w:cs="Times New Roman"/>
+          <w:sz w:val="28"/>
+          <w:szCs w:val="21"/>
+          <w:lang w:val="en-US"/>
+        </w:rPr>
+      </w:pPr>
+    </w:p>
+    <w:p>
+      <w:pPr>
+        <w:jc w:val="both"/>
+        <w:rPr>
+          <w:rFonts w:ascii="Times New Roman" w:hAnsi="Times New Roman" w:cs="Times New Roman"/>
+          <w:sz w:val="28"/>
+          <w:szCs w:val="21"/>
+          <w:lang w:val="en-US"/>
+        </w:rPr>
+      </w:pPr>
+    </w:p>
+    <w:p>
+      <w:pPr>
+        <w:jc w:val="both"/>
+        <w:rPr>
+          <w:rFonts w:ascii="Times New Roman" w:hAnsi="Times New Roman" w:cs="Times New Roman"/>
+          <w:sz w:val="28"/>
+          <w:szCs w:val="21"/>
+          <w:lang w:val="en-US"/>
+        </w:rPr>
+      </w:pPr>
+    </w:p>
+    <w:p>
+      <w:pPr>
+        <w:jc w:val="both"/>
+        <w:rPr>
+          <w:rFonts w:ascii="Times New Roman" w:hAnsi="Times New Roman" w:cs="Times New Roman"/>
+          <w:sz w:val="28"/>
+          <w:szCs w:val="21"/>
+          <w:lang w:val="en-US"/>
+        </w:rPr>
+      </w:pPr>
+      <w:r>
+        <w:rPr>
+          <w:rFonts w:ascii="Times New Roman" w:hAnsi="Times New Roman" w:cs="Times New Roman"/>
+          <w:sz w:val="28"/>
+          <w:szCs w:val="21"/>
+          <w:lang w:val="en-US"/>
+        </w:rPr>
+        <w:drawing>
+          <wp:inline distT="0" distB="0" distL="0" distR="0" wp14:anchorId="00D3B2A4" wp14:editId="7F4F42C7">
+            <wp:extent cx="6525219" cy="2971796"/>
+            <wp:effectExtent l="0" t="0" r="3175" b="635"/>
+            <wp:docPr id="3" name="Picture 3"/>
+            <wp:cNvGraphicFramePr>
+              <a:graphicFrameLocks xmlns:a="http://schemas.openxmlformats.org/drawingml/2006/main" noChangeAspect="1"/>
+            </wp:cNvGraphicFramePr>
+            <a:graphic xmlns:a="http://schemas.openxmlformats.org/drawingml/2006/main">
+              <a:graphicData uri="http://schemas.openxmlformats.org/drawingml/2006/picture">
+                <pic:pic xmlns:pic="http://schemas.openxmlformats.org/drawingml/2006/picture">
+                  <pic:nvPicPr>
+                    <pic:cNvPr id="1" name=""/>
+                    <pic:cNvPicPr/>
+                  </pic:nvPicPr>
+                  <pic:blipFill>
+                    <a:blip r:embed="rId7"/>
+                    <a:stretch>
+                      <a:fillRect/>
+                    </a:stretch>
+                  </pic:blipFill>
+                  <pic:spPr>
+                    <a:xfrm>
+                      <a:off x="0" y="0"/>
+                      <a:ext cx="6572167" cy="2993178"/>
+                    </a:xfrm>
+                    <a:prstGeom prst="rect">
+                      <a:avLst/>
+                    </a:prstGeom>
+                  </pic:spPr>
+                </pic:pic>
+              </a:graphicData>
+            </a:graphic>
+          </wp:inline>
+        </w:drawing>
+      </w:r>
+    </w:p>
+    <w:p>
+      <w:pPr>
+        <w:jc w:val="both"/>
+        <w:rPr>
+          <w:rFonts w:ascii="Times New Roman" w:hAnsi="Times New Roman" w:cs="Times New Roman"/>
+          <w:sz w:val="40"/>
+          <w:szCs w:val="40"/>
+          <w:lang w:val="en-US"/>
+        </w:rPr>
+      </w:pPr>
+      <w:r>
+        <w:rPr>
+          <w:rFonts w:ascii="Times New Roman" w:hAnsi="Times New Roman" w:cs="Times New Roman"/>
+          <w:sz w:val="40"/>
+          <w:szCs w:val="40"/>
+          <w:lang w:val="en-US"/>
+        </w:rPr>
+        <w:lastRenderedPageBreak/>
+        <w:t>2.1 Systems of Linear Equations</w:t>
+      </w:r>
+    </w:p>
+    <w:p>
+      <w:pPr>
+        <w:jc w:val="both"/>
+        <w:rPr>
+          <w:rFonts w:ascii="Times New Roman" w:hAnsi="Times New Roman" w:cs="Times New Roman"/>
+          <w:sz w:val="28"/>
+          <w:szCs w:val="21"/>
+          <w:lang w:val="en-US"/>
+        </w:rPr>
+      </w:pPr>
+      <w:bookmarkStart w:id="0" w:name="_GoBack"/>
       <w:bookmarkEnd w:id="0"/>
+    </w:p>
+    <w:p>
+      <w:pPr>
+        <w:jc w:val="both"/>
+        <w:rPr>
+          <w:rFonts w:ascii="Times New Roman" w:hAnsi="Times New Roman" w:cs="Times New Roman"/>
+          <w:sz w:val="40"/>
+          <w:szCs w:val="40"/>
+          <w:lang w:val="en-US"/>
+        </w:rPr>
+      </w:pPr>
+    </w:p>
+    <w:p>
+      <w:pPr>
+        <w:jc w:val="both"/>
+        <w:rPr>
+          <w:rFonts w:ascii="Times New Roman" w:hAnsi="Times New Roman" w:cs="Times New Roman"/>
+          <w:sz w:val="40"/>
+          <w:szCs w:val="40"/>
+          <w:lang w:val="en-US"/>
+        </w:rPr>
+      </w:pPr>
     </w:p>
     <w:sectPr>
       <w:pgSz w:w="11900" w:h="16840"/>
@@ -45,6 +1987,243 @@
     </w:sectPr>
   </w:body>
 </w:document>
+</file>
+
+<file path=word/numbering.xml><?xml version="1.0" encoding="utf-8"?>
+<w:numbering xmlns:wpc="http://schemas.microsoft.com/office/word/2010/wordprocessingCanvas" xmlns:cx="http://schemas.microsoft.com/office/drawing/2014/chartex" xmlns:cx1="http://schemas.microsoft.com/office/drawing/2015/9/8/chartex" xmlns:cx2="http://schemas.microsoft.com/office/drawing/2015/10/21/chartex" xmlns:cx3="http://schemas.microsoft.com/office/drawing/2016/5/9/chartex" xmlns:cx4="http://schemas.microsoft.com/office/drawing/2016/5/10/chartex" xmlns:cx5="http://schemas.microsoft.com/office/drawing/2016/5/11/chartex" xmlns:cx6="http://schemas.microsoft.com/office/drawing/2016/5/12/chartex" xmlns:cx7="http://schemas.microsoft.com/office/drawing/2016/5/13/chartex" xmlns:cx8="http://schemas.microsoft.com/office/drawing/2016/5/14/chartex" xmlns:mc="http://schemas.openxmlformats.org/markup-compatibility/2006" xmlns:aink="http://schemas.microsoft.com/office/drawing/2016/ink" xmlns:am3d="http://schemas.microsoft.com/office/drawing/2017/model3d" xmlns:o="urn:schemas-microsoft-com:office:office" xmlns:r="http://schemas.openxmlformats.org/officeDocument/2006/relationships" xmlns:m="http://schemas.openxmlformats.org/officeDocument/2006/math" xmlns:v="urn:schemas-microsoft-com:vml" xmlns:wp14="http://schemas.microsoft.com/office/word/2010/wordprocessingDrawing" xmlns:wp="http://schemas.openxmlformats.org/drawingml/2006/wordprocessingDrawing" xmlns:w10="urn:schemas-microsoft-com:office:word" xmlns:w="http://schemas.openxmlformats.org/wordprocessingml/2006/main" xmlns:w14="http://schemas.microsoft.com/office/word/2010/wordml" xmlns:w15="http://schemas.microsoft.com/office/word/2012/wordml" xmlns:w16cid="http://schemas.microsoft.com/office/word/2016/wordml/cid" xmlns:w16se="http://schemas.microsoft.com/office/word/2015/wordml/symex" xmlns:wpg="http://schemas.microsoft.com/office/word/2010/wordprocessingGroup" xmlns:wpi="http://schemas.microsoft.com/office/word/2010/wordprocessingInk" xmlns:wne="http://schemas.microsoft.com/office/word/2006/wordml" xmlns:wps="http://schemas.microsoft.com/office/word/2010/wordprocessingShape" mc:Ignorable="w14 w15 w16se w16cid wp14">
+  <w:abstractNum w:abstractNumId="0" w15:restartNumberingAfterBreak="0">
+    <w:nsid w:val="1DE1741B"/>
+    <w:multiLevelType w:val="hybridMultilevel"/>
+    <w:tmpl w:val="22100044"/>
+    <w:lvl w:ilvl="0" w:tplc="04090001">
+      <w:start w:val="1"/>
+      <w:numFmt w:val="bullet"/>
+      <w:lvlText w:val=""/>
+      <w:lvlJc w:val="left"/>
+      <w:pPr>
+        <w:ind w:left="720" w:hanging="360"/>
+      </w:pPr>
+      <w:rPr>
+        <w:rFonts w:ascii="Symbol" w:hAnsi="Symbol" w:hint="default"/>
+      </w:rPr>
+    </w:lvl>
+    <w:lvl w:ilvl="1" w:tplc="04090003" w:tentative="1">
+      <w:start w:val="1"/>
+      <w:numFmt w:val="bullet"/>
+      <w:lvlText w:val="o"/>
+      <w:lvlJc w:val="left"/>
+      <w:pPr>
+        <w:ind w:left="1440" w:hanging="360"/>
+      </w:pPr>
+      <w:rPr>
+        <w:rFonts w:ascii="Courier New" w:hAnsi="Courier New" w:cs="Courier New" w:hint="default"/>
+      </w:rPr>
+    </w:lvl>
+    <w:lvl w:ilvl="2" w:tplc="04090005" w:tentative="1">
+      <w:start w:val="1"/>
+      <w:numFmt w:val="bullet"/>
+      <w:lvlText w:val=""/>
+      <w:lvlJc w:val="left"/>
+      <w:pPr>
+        <w:ind w:left="2160" w:hanging="360"/>
+      </w:pPr>
+      <w:rPr>
+        <w:rFonts w:ascii="Wingdings" w:hAnsi="Wingdings" w:hint="default"/>
+      </w:rPr>
+    </w:lvl>
+    <w:lvl w:ilvl="3" w:tplc="04090001" w:tentative="1">
+      <w:start w:val="1"/>
+      <w:numFmt w:val="bullet"/>
+      <w:lvlText w:val=""/>
+      <w:lvlJc w:val="left"/>
+      <w:pPr>
+        <w:ind w:left="2880" w:hanging="360"/>
+      </w:pPr>
+      <w:rPr>
+        <w:rFonts w:ascii="Symbol" w:hAnsi="Symbol" w:hint="default"/>
+      </w:rPr>
+    </w:lvl>
+    <w:lvl w:ilvl="4" w:tplc="04090003" w:tentative="1">
+      <w:start w:val="1"/>
+      <w:numFmt w:val="bullet"/>
+      <w:lvlText w:val="o"/>
+      <w:lvlJc w:val="left"/>
+      <w:pPr>
+        <w:ind w:left="3600" w:hanging="360"/>
+      </w:pPr>
+      <w:rPr>
+        <w:rFonts w:ascii="Courier New" w:hAnsi="Courier New" w:cs="Courier New" w:hint="default"/>
+      </w:rPr>
+    </w:lvl>
+    <w:lvl w:ilvl="5" w:tplc="04090005" w:tentative="1">
+      <w:start w:val="1"/>
+      <w:numFmt w:val="bullet"/>
+      <w:lvlText w:val=""/>
+      <w:lvlJc w:val="left"/>
+      <w:pPr>
+        <w:ind w:left="4320" w:hanging="360"/>
+      </w:pPr>
+      <w:rPr>
+        <w:rFonts w:ascii="Wingdings" w:hAnsi="Wingdings" w:hint="default"/>
+      </w:rPr>
+    </w:lvl>
+    <w:lvl w:ilvl="6" w:tplc="04090001" w:tentative="1">
+      <w:start w:val="1"/>
+      <w:numFmt w:val="bullet"/>
+      <w:lvlText w:val=""/>
+      <w:lvlJc w:val="left"/>
+      <w:pPr>
+        <w:ind w:left="5040" w:hanging="360"/>
+      </w:pPr>
+      <w:rPr>
+        <w:rFonts w:ascii="Symbol" w:hAnsi="Symbol" w:hint="default"/>
+      </w:rPr>
+    </w:lvl>
+    <w:lvl w:ilvl="7" w:tplc="04090003" w:tentative="1">
+      <w:start w:val="1"/>
+      <w:numFmt w:val="bullet"/>
+      <w:lvlText w:val="o"/>
+      <w:lvlJc w:val="left"/>
+      <w:pPr>
+        <w:ind w:left="5760" w:hanging="360"/>
+      </w:pPr>
+      <w:rPr>
+        <w:rFonts w:ascii="Courier New" w:hAnsi="Courier New" w:cs="Courier New" w:hint="default"/>
+      </w:rPr>
+    </w:lvl>
+    <w:lvl w:ilvl="8" w:tplc="04090005" w:tentative="1">
+      <w:start w:val="1"/>
+      <w:numFmt w:val="bullet"/>
+      <w:lvlText w:val=""/>
+      <w:lvlJc w:val="left"/>
+      <w:pPr>
+        <w:ind w:left="6480" w:hanging="360"/>
+      </w:pPr>
+      <w:rPr>
+        <w:rFonts w:ascii="Wingdings" w:hAnsi="Wingdings" w:hint="default"/>
+      </w:rPr>
+    </w:lvl>
+  </w:abstractNum>
+  <w:abstractNum w:abstractNumId="1" w15:restartNumberingAfterBreak="0">
+    <w:nsid w:val="59ED31F9"/>
+    <w:multiLevelType w:val="hybridMultilevel"/>
+    <w:tmpl w:val="C9DEE26A"/>
+    <w:lvl w:ilvl="0" w:tplc="04090001">
+      <w:start w:val="1"/>
+      <w:numFmt w:val="bullet"/>
+      <w:lvlText w:val=""/>
+      <w:lvlJc w:val="left"/>
+      <w:pPr>
+        <w:ind w:left="720" w:hanging="360"/>
+      </w:pPr>
+      <w:rPr>
+        <w:rFonts w:ascii="Symbol" w:hAnsi="Symbol" w:hint="default"/>
+      </w:rPr>
+    </w:lvl>
+    <w:lvl w:ilvl="1" w:tplc="04090003" w:tentative="1">
+      <w:start w:val="1"/>
+      <w:numFmt w:val="bullet"/>
+      <w:lvlText w:val="o"/>
+      <w:lvlJc w:val="left"/>
+      <w:pPr>
+        <w:ind w:left="1440" w:hanging="360"/>
+      </w:pPr>
+      <w:rPr>
+        <w:rFonts w:ascii="Courier New" w:hAnsi="Courier New" w:cs="Courier New" w:hint="default"/>
+      </w:rPr>
+    </w:lvl>
+    <w:lvl w:ilvl="2" w:tplc="04090005" w:tentative="1">
+      <w:start w:val="1"/>
+      <w:numFmt w:val="bullet"/>
+      <w:lvlText w:val=""/>
+      <w:lvlJc w:val="left"/>
+      <w:pPr>
+        <w:ind w:left="2160" w:hanging="360"/>
+      </w:pPr>
+      <w:rPr>
+        <w:rFonts w:ascii="Wingdings" w:hAnsi="Wingdings" w:hint="default"/>
+      </w:rPr>
+    </w:lvl>
+    <w:lvl w:ilvl="3" w:tplc="04090001" w:tentative="1">
+      <w:start w:val="1"/>
+      <w:numFmt w:val="bullet"/>
+      <w:lvlText w:val=""/>
+      <w:lvlJc w:val="left"/>
+      <w:pPr>
+        <w:ind w:left="2880" w:hanging="360"/>
+      </w:pPr>
+      <w:rPr>
+        <w:rFonts w:ascii="Symbol" w:hAnsi="Symbol" w:hint="default"/>
+      </w:rPr>
+    </w:lvl>
+    <w:lvl w:ilvl="4" w:tplc="04090003" w:tentative="1">
+      <w:start w:val="1"/>
+      <w:numFmt w:val="bullet"/>
+      <w:lvlText w:val="o"/>
+      <w:lvlJc w:val="left"/>
+      <w:pPr>
+        <w:ind w:left="3600" w:hanging="360"/>
+      </w:pPr>
+      <w:rPr>
+        <w:rFonts w:ascii="Courier New" w:hAnsi="Courier New" w:cs="Courier New" w:hint="default"/>
+      </w:rPr>
+    </w:lvl>
+    <w:lvl w:ilvl="5" w:tplc="04090005" w:tentative="1">
+      <w:start w:val="1"/>
+      <w:numFmt w:val="bullet"/>
+      <w:lvlText w:val=""/>
+      <w:lvlJc w:val="left"/>
+      <w:pPr>
+        <w:ind w:left="4320" w:hanging="360"/>
+      </w:pPr>
+      <w:rPr>
+        <w:rFonts w:ascii="Wingdings" w:hAnsi="Wingdings" w:hint="default"/>
+      </w:rPr>
+    </w:lvl>
+    <w:lvl w:ilvl="6" w:tplc="04090001" w:tentative="1">
+      <w:start w:val="1"/>
+      <w:numFmt w:val="bullet"/>
+      <w:lvlText w:val=""/>
+      <w:lvlJc w:val="left"/>
+      <w:pPr>
+        <w:ind w:left="5040" w:hanging="360"/>
+      </w:pPr>
+      <w:rPr>
+        <w:rFonts w:ascii="Symbol" w:hAnsi="Symbol" w:hint="default"/>
+      </w:rPr>
+    </w:lvl>
+    <w:lvl w:ilvl="7" w:tplc="04090003" w:tentative="1">
+      <w:start w:val="1"/>
+      <w:numFmt w:val="bullet"/>
+      <w:lvlText w:val="o"/>
+      <w:lvlJc w:val="left"/>
+      <w:pPr>
+        <w:ind w:left="5760" w:hanging="360"/>
+      </w:pPr>
+      <w:rPr>
+        <w:rFonts w:ascii="Courier New" w:hAnsi="Courier New" w:cs="Courier New" w:hint="default"/>
+      </w:rPr>
+    </w:lvl>
+    <w:lvl w:ilvl="8" w:tplc="04090005" w:tentative="1">
+      <w:start w:val="1"/>
+      <w:numFmt w:val="bullet"/>
+      <w:lvlText w:val=""/>
+      <w:lvlJc w:val="left"/>
+      <w:pPr>
+        <w:ind w:left="6480" w:hanging="360"/>
+      </w:pPr>
+      <w:rPr>
+        <w:rFonts w:ascii="Wingdings" w:hAnsi="Wingdings" w:hint="default"/>
+      </w:rPr>
+    </w:lvl>
+  </w:abstractNum>
+  <w:num w:numId="1">
+    <w:abstractNumId w:val="1"/>
+  </w:num>
+  <w:num w:numId="2">
+    <w:abstractNumId w:val="0"/>
+  </w:num>
+</w:numbering>
 </file>
 
 <file path=word/styles.xml><?xml version="1.0" encoding="utf-8"?>
@@ -438,6 +2617,7 @@
   <w:style w:type="paragraph" w:default="1" w:styleId="Normal">
     <w:name w:val="Normal"/>
     <w:qFormat/>
+    <w:rsid w:val="00920BE1"/>
   </w:style>
   <w:style w:type="character" w:default="1" w:styleId="DefaultParagraphFont">
     <w:name w:val="Default Paragraph Font"/>
@@ -465,6 +2645,17 @@
     <w:uiPriority w:val="99"/>
     <w:semiHidden/>
     <w:unhideWhenUsed/>
+  </w:style>
+  <w:style w:type="paragraph" w:styleId="ListParagraph">
+    <w:name w:val="List Paragraph"/>
+    <w:basedOn w:val="Normal"/>
+    <w:uiPriority w:val="34"/>
+    <w:qFormat/>
+    <w:rsid w:val="00B3670C"/>
+    <w:pPr>
+      <w:ind w:left="720"/>
+      <w:contextualSpacing/>
+    </w:pPr>
   </w:style>
 </w:styles>
 </file>

--- a/Understanding - Mathematics for Machine Learning.docx
+++ b/Understanding - Mathematics for Machine Learning.docx
@@ -173,25 +173,7 @@
           <w:szCs w:val="21"/>
           <w:lang w:val="en-US"/>
         </w:rPr>
-        <w:t>of machine learning. The goal of machine learning is to design general</w:t>
-      </w:r>
-      <w:r>
-        <w:rPr>
-          <w:rFonts w:ascii="Times New Roman" w:hAnsi="Times New Roman" w:cs="Times New Roman"/>
-          <w:sz w:val="28"/>
-          <w:szCs w:val="21"/>
-          <w:lang w:val="en-US"/>
-        </w:rPr>
-        <w:t xml:space="preserve"> </w:t>
-      </w:r>
-      <w:r>
-        <w:rPr>
-          <w:rFonts w:ascii="Times New Roman" w:hAnsi="Times New Roman" w:cs="Times New Roman"/>
-          <w:sz w:val="28"/>
-          <w:szCs w:val="21"/>
-          <w:lang w:val="en-US"/>
-        </w:rPr>
-        <w:t>purpose</w:t>
+        <w:t>of machine learning. The goal of machine learning is to design general purpose</w:t>
       </w:r>
       <w:r>
         <w:rPr>
@@ -341,25 +323,7 @@
           <w:szCs w:val="21"/>
           <w:lang w:val="en-US"/>
         </w:rPr>
-        <w:t xml:space="preserve">on a given task improves after the data is </w:t>
-      </w:r>
-      <w:r>
-        <w:rPr>
-          <w:rFonts w:ascii="Times New Roman" w:hAnsi="Times New Roman" w:cs="Times New Roman"/>
-          <w:sz w:val="28"/>
-          <w:szCs w:val="21"/>
-          <w:lang w:val="en-US"/>
-        </w:rPr>
-        <w:t>considered</w:t>
-      </w:r>
-      <w:r>
-        <w:rPr>
-          <w:rFonts w:ascii="Times New Roman" w:hAnsi="Times New Roman" w:cs="Times New Roman"/>
-          <w:sz w:val="28"/>
-          <w:szCs w:val="21"/>
-          <w:lang w:val="en-US"/>
-        </w:rPr>
-        <w:t>.</w:t>
+        <w:t>on a given task improves after the data is considered.</w:t>
       </w:r>
       <w:r>
         <w:rPr>
@@ -973,9 +937,12 @@
           <w:szCs w:val="21"/>
           <w:lang w:val="en-US"/>
         </w:rPr>
-        <w:t>a vector as an array of numbers (a</w:t>
-      </w:r>
-      <w:r>
+        <w:t>a vector as an array of numbers (a computer science view), a vector as an arrow with a direction and magnitude (a physics view), and a vector as an object that obeys addition and scaling (a mathematical view).</w:t>
+      </w:r>
+    </w:p>
+    <w:p>
+      <w:pPr>
+        <w:jc w:val="both"/>
         <w:rPr>
           <w:rFonts w:ascii="Times New Roman" w:hAnsi="Times New Roman" w:cs="Times New Roman"/>
           <w:b/>
@@ -983,7 +950,80 @@
           <w:szCs w:val="21"/>
           <w:lang w:val="en-US"/>
         </w:rPr>
-        <w:t xml:space="preserve"> </w:t>
+      </w:pPr>
+    </w:p>
+    <w:p>
+      <w:pPr>
+        <w:rPr>
+          <w:sz w:val="32"/>
+          <w:lang w:val="en-US"/>
+        </w:rPr>
+      </w:pPr>
+      <w:r>
+        <w:rPr>
+          <w:sz w:val="32"/>
+          <w:lang w:val="en-US"/>
+        </w:rPr>
+        <w:t>Models</w:t>
+      </w:r>
+    </w:p>
+    <w:p>
+      <w:pPr>
+        <w:ind w:firstLine="720"/>
+        <w:jc w:val="both"/>
+        <w:rPr>
+          <w:rFonts w:ascii="Times New Roman" w:hAnsi="Times New Roman" w:cs="Times New Roman"/>
+          <w:sz w:val="28"/>
+          <w:szCs w:val="21"/>
+          <w:lang w:val="en-US"/>
+        </w:rPr>
+      </w:pPr>
+      <w:r>
+        <w:rPr>
+          <w:rFonts w:ascii="Times New Roman" w:hAnsi="Times New Roman" w:cs="Times New Roman"/>
+          <w:sz w:val="28"/>
+          <w:szCs w:val="21"/>
+          <w:lang w:val="en-US"/>
+        </w:rPr>
+        <w:t>A model is typically used to describe a process for generating data, similar</w:t>
+      </w:r>
+    </w:p>
+    <w:p>
+      <w:pPr>
+        <w:jc w:val="both"/>
+        <w:rPr>
+          <w:rFonts w:ascii="Times New Roman" w:hAnsi="Times New Roman" w:cs="Times New Roman"/>
+          <w:sz w:val="21"/>
+          <w:szCs w:val="21"/>
+          <w:lang w:val="en-US"/>
+        </w:rPr>
+      </w:pPr>
+      <w:r>
+        <w:rPr>
+          <w:rFonts w:ascii="Times New Roman" w:hAnsi="Times New Roman" w:cs="Times New Roman"/>
+          <w:sz w:val="28"/>
+          <w:szCs w:val="21"/>
+          <w:lang w:val="en-US"/>
+        </w:rPr>
+        <w:t>to the dataset at hand. Therefore, good models can also be thought of</w:t>
+      </w:r>
+      <w:r>
+        <w:rPr>
+          <w:rFonts w:ascii="Times New Roman" w:hAnsi="Times New Roman" w:cs="Times New Roman"/>
+          <w:sz w:val="28"/>
+          <w:szCs w:val="21"/>
+          <w:lang w:val="en-US"/>
+        </w:rPr>
+        <w:t xml:space="preserve"> </w:t>
+      </w:r>
+      <w:r>
+        <w:rPr>
+          <w:rFonts w:ascii="Times New Roman" w:hAnsi="Times New Roman" w:cs="Times New Roman"/>
+          <w:sz w:val="28"/>
+          <w:szCs w:val="21"/>
+          <w:lang w:val="en-US"/>
+        </w:rPr>
+        <w:t xml:space="preserve">simplified versions of the real (unknown) </w:t>
       </w:r>
       <w:r>
         <w:rPr>
@@ -993,74 +1033,69 @@
           <w:szCs w:val="21"/>
           <w:lang w:val="en-US"/>
         </w:rPr>
-        <w:t>computer science view), a vector as an arrow with a direction and magnitude</w:t>
-      </w:r>
-      <w:r>
-        <w:rPr>
-          <w:rFonts w:ascii="Times New Roman" w:hAnsi="Times New Roman" w:cs="Times New Roman"/>
-          <w:b/>
-          <w:sz w:val="28"/>
-          <w:szCs w:val="21"/>
-          <w:lang w:val="en-US"/>
-        </w:rPr>
-        <w:t xml:space="preserve"> </w:t>
-      </w:r>
-      <w:r>
-        <w:rPr>
-          <w:rFonts w:ascii="Times New Roman" w:hAnsi="Times New Roman" w:cs="Times New Roman"/>
-          <w:b/>
-          <w:sz w:val="28"/>
-          <w:szCs w:val="21"/>
-          <w:lang w:val="en-US"/>
-        </w:rPr>
-        <w:t>(a physics view), and a vector as an object that obeys addition and</w:t>
-      </w:r>
-      <w:r>
-        <w:rPr>
-          <w:rFonts w:ascii="Times New Roman" w:hAnsi="Times New Roman" w:cs="Times New Roman"/>
-          <w:b/>
-          <w:sz w:val="28"/>
-          <w:szCs w:val="21"/>
-          <w:lang w:val="en-US"/>
-        </w:rPr>
-        <w:t xml:space="preserve"> </w:t>
-      </w:r>
-      <w:r>
-        <w:rPr>
-          <w:rFonts w:ascii="Times New Roman" w:hAnsi="Times New Roman" w:cs="Times New Roman"/>
-          <w:b/>
-          <w:sz w:val="28"/>
-          <w:szCs w:val="21"/>
-          <w:lang w:val="en-US"/>
-        </w:rPr>
-        <w:t>scaling (a mathematical view).</w:t>
-      </w:r>
-    </w:p>
-    <w:p>
-      <w:pPr>
-        <w:jc w:val="both"/>
-        <w:rPr>
-          <w:rFonts w:ascii="Times New Roman" w:hAnsi="Times New Roman" w:cs="Times New Roman"/>
-          <w:b/>
-          <w:sz w:val="28"/>
-          <w:szCs w:val="21"/>
-          <w:lang w:val="en-US"/>
-        </w:rPr>
-      </w:pPr>
-    </w:p>
-    <w:p>
-      <w:pPr>
-        <w:rPr>
-          <w:sz w:val="32"/>
-          <w:lang w:val="en-US"/>
-        </w:rPr>
-      </w:pPr>
-      <w:r>
-        <w:rPr>
-          <w:sz w:val="32"/>
-          <w:lang w:val="en-US"/>
-        </w:rPr>
-        <w:t>Models</w:t>
+        <w:t>data-generating process, capturing aspects that are relevant for modeling the data and extracting hidden patterns from it</w:t>
+      </w:r>
+      <w:r>
+        <w:rPr>
+          <w:rFonts w:ascii="Times New Roman" w:hAnsi="Times New Roman" w:cs="Times New Roman"/>
+          <w:sz w:val="28"/>
+          <w:szCs w:val="21"/>
+          <w:lang w:val="en-US"/>
+        </w:rPr>
+        <w:t>. A good model can then be used to predict what would</w:t>
+      </w:r>
+      <w:r>
+        <w:rPr>
+          <w:rFonts w:ascii="Times New Roman" w:hAnsi="Times New Roman" w:cs="Times New Roman"/>
+          <w:sz w:val="28"/>
+          <w:szCs w:val="21"/>
+          <w:lang w:val="en-US"/>
+        </w:rPr>
+        <w:t xml:space="preserve"> </w:t>
+      </w:r>
+      <w:r>
+        <w:rPr>
+          <w:rFonts w:ascii="Times New Roman" w:hAnsi="Times New Roman" w:cs="Times New Roman"/>
+          <w:sz w:val="28"/>
+          <w:szCs w:val="21"/>
+          <w:lang w:val="en-US"/>
+        </w:rPr>
+        <w:t>happen in the real world without performing real-world experiments</w:t>
+      </w:r>
+      <w:r>
+        <w:rPr>
+          <w:rFonts w:ascii="Times New Roman" w:hAnsi="Times New Roman" w:cs="Times New Roman"/>
+          <w:sz w:val="21"/>
+          <w:szCs w:val="21"/>
+          <w:lang w:val="en-US"/>
+        </w:rPr>
+        <w:t>.</w:t>
+      </w:r>
+    </w:p>
+    <w:p>
+      <w:pPr>
+        <w:jc w:val="both"/>
+        <w:rPr>
+          <w:rFonts w:ascii="Times New Roman" w:hAnsi="Times New Roman" w:cs="Times New Roman"/>
+          <w:sz w:val="28"/>
+          <w:szCs w:val="21"/>
+          <w:lang w:val="en-US"/>
+        </w:rPr>
+      </w:pPr>
+    </w:p>
+    <w:p>
+      <w:pPr>
+        <w:rPr>
+          <w:sz w:val="32"/>
+          <w:lang w:val="en-US"/>
+        </w:rPr>
+      </w:pPr>
+      <w:r>
+        <w:rPr>
+          <w:sz w:val="32"/>
+          <w:lang w:val="en-US"/>
+        </w:rPr>
+        <w:t>Learning</w:t>
       </w:r>
     </w:p>
     <w:p>
@@ -1081,127 +1116,194 @@
           <w:szCs w:val="21"/>
           <w:lang w:val="en-US"/>
         </w:rPr>
-        <w:t>A model is typically used to describe a process for generating data, similar</w:t>
-      </w:r>
-    </w:p>
-    <w:p>
-      <w:pPr>
-        <w:jc w:val="both"/>
-        <w:rPr>
-          <w:rFonts w:ascii="Times New Roman" w:hAnsi="Times New Roman" w:cs="Times New Roman"/>
-          <w:sz w:val="21"/>
-          <w:szCs w:val="21"/>
-          <w:lang w:val="en-US"/>
-        </w:rPr>
-      </w:pPr>
-      <w:r>
-        <w:rPr>
-          <w:rFonts w:ascii="Times New Roman" w:hAnsi="Times New Roman" w:cs="Times New Roman"/>
-          <w:sz w:val="28"/>
-          <w:szCs w:val="21"/>
-          <w:lang w:val="en-US"/>
-        </w:rPr>
-        <w:t>to the dataset at hand. Therefore, good models can also be thought of</w:t>
-      </w:r>
-      <w:r>
-        <w:rPr>
-          <w:rFonts w:ascii="Times New Roman" w:hAnsi="Times New Roman" w:cs="Times New Roman"/>
-          <w:sz w:val="28"/>
-          <w:szCs w:val="21"/>
-          <w:lang w:val="en-US"/>
-        </w:rPr>
-        <w:t xml:space="preserve"> </w:t>
-      </w:r>
-      <w:r>
-        <w:rPr>
-          <w:rFonts w:ascii="Times New Roman" w:hAnsi="Times New Roman" w:cs="Times New Roman"/>
-          <w:sz w:val="28"/>
-          <w:szCs w:val="21"/>
-          <w:lang w:val="en-US"/>
-        </w:rPr>
-        <w:t xml:space="preserve">simplified versions of the real (unknown) </w:t>
-      </w:r>
-      <w:r>
-        <w:rPr>
-          <w:rFonts w:ascii="Times New Roman" w:hAnsi="Times New Roman" w:cs="Times New Roman"/>
-          <w:b/>
-          <w:sz w:val="28"/>
-          <w:szCs w:val="21"/>
-          <w:lang w:val="en-US"/>
-        </w:rPr>
-        <w:t>data-generating process, capturing</w:t>
-      </w:r>
-      <w:r>
-        <w:rPr>
-          <w:rFonts w:ascii="Times New Roman" w:hAnsi="Times New Roman" w:cs="Times New Roman"/>
-          <w:b/>
-          <w:sz w:val="28"/>
-          <w:szCs w:val="21"/>
-          <w:lang w:val="en-US"/>
-        </w:rPr>
-        <w:t xml:space="preserve"> </w:t>
-      </w:r>
-      <w:r>
-        <w:rPr>
-          <w:rFonts w:ascii="Times New Roman" w:hAnsi="Times New Roman" w:cs="Times New Roman"/>
-          <w:b/>
-          <w:sz w:val="28"/>
-          <w:szCs w:val="21"/>
-          <w:lang w:val="en-US"/>
-        </w:rPr>
-        <w:t>aspects that are relevant for modeling the data and extracting hidden</w:t>
-      </w:r>
-      <w:r>
-        <w:rPr>
-          <w:rFonts w:ascii="Times New Roman" w:hAnsi="Times New Roman" w:cs="Times New Roman"/>
-          <w:b/>
-          <w:sz w:val="28"/>
-          <w:szCs w:val="21"/>
-          <w:lang w:val="en-US"/>
-        </w:rPr>
-        <w:t xml:space="preserve"> </w:t>
-      </w:r>
-      <w:r>
-        <w:rPr>
-          <w:rFonts w:ascii="Times New Roman" w:hAnsi="Times New Roman" w:cs="Times New Roman"/>
-          <w:b/>
-          <w:sz w:val="28"/>
-          <w:szCs w:val="21"/>
-          <w:lang w:val="en-US"/>
-        </w:rPr>
-        <w:t>patterns from it</w:t>
-      </w:r>
-      <w:r>
-        <w:rPr>
-          <w:rFonts w:ascii="Times New Roman" w:hAnsi="Times New Roman" w:cs="Times New Roman"/>
-          <w:sz w:val="28"/>
-          <w:szCs w:val="21"/>
-          <w:lang w:val="en-US"/>
-        </w:rPr>
-        <w:t>. A good model can then be used to predict what would</w:t>
-      </w:r>
-      <w:r>
-        <w:rPr>
-          <w:rFonts w:ascii="Times New Roman" w:hAnsi="Times New Roman" w:cs="Times New Roman"/>
-          <w:sz w:val="28"/>
-          <w:szCs w:val="21"/>
-          <w:lang w:val="en-US"/>
-        </w:rPr>
-        <w:t xml:space="preserve"> </w:t>
-      </w:r>
-      <w:r>
-        <w:rPr>
-          <w:rFonts w:ascii="Times New Roman" w:hAnsi="Times New Roman" w:cs="Times New Roman"/>
-          <w:sz w:val="28"/>
-          <w:szCs w:val="21"/>
-          <w:lang w:val="en-US"/>
-        </w:rPr>
-        <w:t>happen in the real world without performing real-world experiments</w:t>
-      </w:r>
-      <w:r>
-        <w:rPr>
-          <w:rFonts w:ascii="Times New Roman" w:hAnsi="Times New Roman" w:cs="Times New Roman"/>
-          <w:sz w:val="21"/>
+        <w:t>Training the model means to use the data available to optimize some parameters</w:t>
+      </w:r>
+      <w:r>
+        <w:rPr>
+          <w:rFonts w:ascii="Times New Roman" w:hAnsi="Times New Roman" w:cs="Times New Roman"/>
+          <w:sz w:val="28"/>
+          <w:szCs w:val="21"/>
+          <w:lang w:val="en-US"/>
+        </w:rPr>
+        <w:t xml:space="preserve"> </w:t>
+      </w:r>
+      <w:r>
+        <w:rPr>
+          <w:rFonts w:ascii="Times New Roman" w:hAnsi="Times New Roman" w:cs="Times New Roman"/>
+          <w:sz w:val="28"/>
+          <w:szCs w:val="21"/>
+          <w:lang w:val="en-US"/>
+        </w:rPr>
+        <w:t>of the model with respect to a utility function that evaluates how</w:t>
+      </w:r>
+      <w:r>
+        <w:rPr>
+          <w:rFonts w:ascii="Times New Roman" w:hAnsi="Times New Roman" w:cs="Times New Roman"/>
+          <w:sz w:val="28"/>
+          <w:szCs w:val="21"/>
+          <w:lang w:val="en-US"/>
+        </w:rPr>
+        <w:t xml:space="preserve"> </w:t>
+      </w:r>
+      <w:r>
+        <w:rPr>
+          <w:rFonts w:ascii="Times New Roman" w:hAnsi="Times New Roman" w:cs="Times New Roman"/>
+          <w:sz w:val="28"/>
+          <w:szCs w:val="21"/>
+          <w:lang w:val="en-US"/>
+        </w:rPr>
+        <w:t>well the model predicts the training data. Most training methods can be</w:t>
+      </w:r>
+      <w:r>
+        <w:rPr>
+          <w:rFonts w:ascii="Times New Roman" w:hAnsi="Times New Roman" w:cs="Times New Roman"/>
+          <w:sz w:val="28"/>
+          <w:szCs w:val="21"/>
+          <w:lang w:val="en-US"/>
+        </w:rPr>
+        <w:t xml:space="preserve"> </w:t>
+      </w:r>
+      <w:r>
+        <w:rPr>
+          <w:rFonts w:ascii="Times New Roman" w:hAnsi="Times New Roman" w:cs="Times New Roman"/>
+          <w:sz w:val="28"/>
+          <w:szCs w:val="21"/>
+          <w:lang w:val="en-US"/>
+        </w:rPr>
+        <w:t>thought of as an approach analogous to climbing a hill to reach its peak.</w:t>
+      </w:r>
+      <w:r>
+        <w:rPr>
+          <w:rFonts w:ascii="Times New Roman" w:hAnsi="Times New Roman" w:cs="Times New Roman"/>
+          <w:sz w:val="28"/>
+          <w:szCs w:val="21"/>
+          <w:lang w:val="en-US"/>
+        </w:rPr>
+        <w:t xml:space="preserve"> </w:t>
+      </w:r>
+      <w:r>
+        <w:rPr>
+          <w:rFonts w:ascii="Times New Roman" w:hAnsi="Times New Roman" w:cs="Times New Roman"/>
+          <w:sz w:val="28"/>
+          <w:szCs w:val="21"/>
+          <w:lang w:val="en-US"/>
+        </w:rPr>
+        <w:t>In this analogy, the peak of the hill corresponds to a maximum of some</w:t>
+      </w:r>
+      <w:r>
+        <w:rPr>
+          <w:rFonts w:ascii="Times New Roman" w:hAnsi="Times New Roman" w:cs="Times New Roman"/>
+          <w:sz w:val="28"/>
+          <w:szCs w:val="21"/>
+          <w:lang w:val="en-US"/>
+        </w:rPr>
+        <w:t xml:space="preserve"> </w:t>
+      </w:r>
+      <w:r>
+        <w:rPr>
+          <w:rFonts w:ascii="Times New Roman" w:hAnsi="Times New Roman" w:cs="Times New Roman"/>
+          <w:sz w:val="28"/>
+          <w:szCs w:val="21"/>
+          <w:lang w:val="en-US"/>
+        </w:rPr>
+        <w:t>desired performance measure.</w:t>
+      </w:r>
+    </w:p>
+    <w:p>
+      <w:pPr>
+        <w:jc w:val="both"/>
+        <w:rPr>
+          <w:rFonts w:ascii="Times New Roman" w:hAnsi="Times New Roman" w:cs="Times New Roman"/>
+          <w:sz w:val="28"/>
+          <w:szCs w:val="21"/>
+          <w:lang w:val="en-US"/>
+        </w:rPr>
+      </w:pPr>
+      <w:r>
+        <w:rPr>
+          <w:rFonts w:ascii="Times New Roman" w:hAnsi="Times New Roman" w:cs="Times New Roman"/>
+          <w:sz w:val="28"/>
+          <w:szCs w:val="21"/>
+          <w:lang w:val="en-US"/>
+        </w:rPr>
+        <w:t>Performing well on data that</w:t>
+      </w:r>
+      <w:r>
+        <w:rPr>
+          <w:rFonts w:ascii="Times New Roman" w:hAnsi="Times New Roman" w:cs="Times New Roman"/>
+          <w:sz w:val="28"/>
+          <w:szCs w:val="21"/>
+          <w:lang w:val="en-US"/>
+        </w:rPr>
+        <w:t xml:space="preserve"> </w:t>
+      </w:r>
+      <w:r>
+        <w:rPr>
+          <w:rFonts w:ascii="Times New Roman" w:hAnsi="Times New Roman" w:cs="Times New Roman"/>
+          <w:sz w:val="28"/>
+          <w:szCs w:val="21"/>
+          <w:lang w:val="en-US"/>
+        </w:rPr>
+        <w:t>we have already seen (training data) may only mean that we found a</w:t>
+      </w:r>
+      <w:r>
+        <w:rPr>
+          <w:rFonts w:ascii="Times New Roman" w:hAnsi="Times New Roman" w:cs="Times New Roman"/>
+          <w:sz w:val="28"/>
+          <w:szCs w:val="21"/>
+          <w:lang w:val="en-US"/>
+        </w:rPr>
+        <w:t xml:space="preserve"> </w:t>
+      </w:r>
+      <w:r>
+        <w:rPr>
+          <w:rFonts w:ascii="Times New Roman" w:hAnsi="Times New Roman" w:cs="Times New Roman"/>
+          <w:sz w:val="28"/>
+          <w:szCs w:val="21"/>
+          <w:lang w:val="en-US"/>
+        </w:rPr>
+        <w:t>good way to memorize the data. However, this may not generalize well t</w:t>
+      </w:r>
+      <w:r>
+        <w:rPr>
+          <w:rFonts w:ascii="Times New Roman" w:hAnsi="Times New Roman" w:cs="Times New Roman"/>
+          <w:sz w:val="28"/>
+          <w:szCs w:val="21"/>
+          <w:lang w:val="en-US"/>
+        </w:rPr>
+        <w:t xml:space="preserve">o </w:t>
+      </w:r>
+      <w:r>
+        <w:rPr>
+          <w:rFonts w:ascii="Times New Roman" w:hAnsi="Times New Roman" w:cs="Times New Roman"/>
+          <w:sz w:val="28"/>
+          <w:szCs w:val="21"/>
+          <w:lang w:val="en-US"/>
+        </w:rPr>
+        <w:t>unseen data, and, in practical applications, we often need to expose our</w:t>
+      </w:r>
+      <w:r>
+        <w:rPr>
+          <w:rFonts w:ascii="Times New Roman" w:hAnsi="Times New Roman" w:cs="Times New Roman"/>
+          <w:sz w:val="28"/>
+          <w:szCs w:val="21"/>
+          <w:lang w:val="en-US"/>
+        </w:rPr>
+        <w:t xml:space="preserve"> </w:t>
+      </w:r>
+      <w:r>
+        <w:rPr>
+          <w:rFonts w:ascii="Times New Roman" w:hAnsi="Times New Roman" w:cs="Times New Roman"/>
+          <w:sz w:val="28"/>
+          <w:szCs w:val="21"/>
+          <w:lang w:val="en-US"/>
+        </w:rPr>
+        <w:t>machine learning system to situations that it has not encountered before</w:t>
+      </w:r>
+      <w:r>
+        <w:rPr>
+          <w:rFonts w:ascii="Times New Roman" w:hAnsi="Times New Roman" w:cs="Times New Roman"/>
+          <w:sz w:val="28"/>
           <w:szCs w:val="21"/>
           <w:lang w:val="en-US"/>
         </w:rPr>
@@ -1218,247 +1320,10 @@
           <w:lang w:val="en-US"/>
         </w:rPr>
       </w:pPr>
-    </w:p>
-    <w:p>
-      <w:pPr>
-        <w:rPr>
-          <w:sz w:val="32"/>
-          <w:lang w:val="en-US"/>
-        </w:rPr>
-      </w:pPr>
-      <w:r>
-        <w:rPr>
-          <w:sz w:val="32"/>
-          <w:lang w:val="en-US"/>
-        </w:rPr>
-        <w:t>Learning</w:t>
-      </w:r>
-    </w:p>
-    <w:p>
-      <w:pPr>
-        <w:ind w:firstLine="720"/>
-        <w:jc w:val="both"/>
-        <w:rPr>
-          <w:rFonts w:ascii="Times New Roman" w:hAnsi="Times New Roman" w:cs="Times New Roman"/>
-          <w:sz w:val="28"/>
-          <w:szCs w:val="21"/>
-          <w:lang w:val="en-US"/>
-        </w:rPr>
-      </w:pPr>
-      <w:r>
-        <w:rPr>
-          <w:rFonts w:ascii="Times New Roman" w:hAnsi="Times New Roman" w:cs="Times New Roman"/>
-          <w:sz w:val="28"/>
-          <w:szCs w:val="21"/>
-          <w:lang w:val="en-US"/>
-        </w:rPr>
-        <w:t>Training the model means to use the data available to optimize some parameters</w:t>
-      </w:r>
-      <w:r>
-        <w:rPr>
-          <w:rFonts w:ascii="Times New Roman" w:hAnsi="Times New Roman" w:cs="Times New Roman"/>
-          <w:sz w:val="28"/>
-          <w:szCs w:val="21"/>
-          <w:lang w:val="en-US"/>
-        </w:rPr>
-        <w:t xml:space="preserve"> </w:t>
-      </w:r>
-      <w:r>
-        <w:rPr>
-          <w:rFonts w:ascii="Times New Roman" w:hAnsi="Times New Roman" w:cs="Times New Roman"/>
-          <w:sz w:val="28"/>
-          <w:szCs w:val="21"/>
-          <w:lang w:val="en-US"/>
-        </w:rPr>
-        <w:t>of the model with respect to a utility function that evaluates how</w:t>
-      </w:r>
-      <w:r>
-        <w:rPr>
-          <w:rFonts w:ascii="Times New Roman" w:hAnsi="Times New Roman" w:cs="Times New Roman"/>
-          <w:sz w:val="28"/>
-          <w:szCs w:val="21"/>
-          <w:lang w:val="en-US"/>
-        </w:rPr>
-        <w:t xml:space="preserve"> </w:t>
-      </w:r>
-      <w:r>
-        <w:rPr>
-          <w:rFonts w:ascii="Times New Roman" w:hAnsi="Times New Roman" w:cs="Times New Roman"/>
-          <w:sz w:val="28"/>
-          <w:szCs w:val="21"/>
-          <w:lang w:val="en-US"/>
-        </w:rPr>
-        <w:t>well the model predicts the training data. Most training methods can be</w:t>
-      </w:r>
-      <w:r>
-        <w:rPr>
-          <w:rFonts w:ascii="Times New Roman" w:hAnsi="Times New Roman" w:cs="Times New Roman"/>
-          <w:sz w:val="28"/>
-          <w:szCs w:val="21"/>
-          <w:lang w:val="en-US"/>
-        </w:rPr>
-        <w:t xml:space="preserve"> </w:t>
-      </w:r>
-      <w:r>
-        <w:rPr>
-          <w:rFonts w:ascii="Times New Roman" w:hAnsi="Times New Roman" w:cs="Times New Roman"/>
-          <w:sz w:val="28"/>
-          <w:szCs w:val="21"/>
-          <w:lang w:val="en-US"/>
-        </w:rPr>
-        <w:t>thought of as an approach analogous to climbing a hill to reach its peak.</w:t>
-      </w:r>
-      <w:r>
-        <w:rPr>
-          <w:rFonts w:ascii="Times New Roman" w:hAnsi="Times New Roman" w:cs="Times New Roman"/>
-          <w:sz w:val="28"/>
-          <w:szCs w:val="21"/>
-          <w:lang w:val="en-US"/>
-        </w:rPr>
-        <w:t xml:space="preserve"> </w:t>
-      </w:r>
-      <w:r>
-        <w:rPr>
-          <w:rFonts w:ascii="Times New Roman" w:hAnsi="Times New Roman" w:cs="Times New Roman"/>
-          <w:sz w:val="28"/>
-          <w:szCs w:val="21"/>
-          <w:lang w:val="en-US"/>
-        </w:rPr>
-        <w:t>In this analogy, the peak of the hill corresponds to a maximum of some</w:t>
-      </w:r>
-      <w:r>
-        <w:rPr>
-          <w:rFonts w:ascii="Times New Roman" w:hAnsi="Times New Roman" w:cs="Times New Roman"/>
-          <w:sz w:val="28"/>
-          <w:szCs w:val="21"/>
-          <w:lang w:val="en-US"/>
-        </w:rPr>
-        <w:t xml:space="preserve"> </w:t>
-      </w:r>
-      <w:r>
-        <w:rPr>
-          <w:rFonts w:ascii="Times New Roman" w:hAnsi="Times New Roman" w:cs="Times New Roman"/>
-          <w:sz w:val="28"/>
-          <w:szCs w:val="21"/>
-          <w:lang w:val="en-US"/>
-        </w:rPr>
-        <w:t>desired performance measure.</w:t>
-      </w:r>
-    </w:p>
-    <w:p>
-      <w:pPr>
-        <w:jc w:val="both"/>
-        <w:rPr>
-          <w:rFonts w:ascii="Times New Roman" w:hAnsi="Times New Roman" w:cs="Times New Roman"/>
-          <w:sz w:val="28"/>
-          <w:szCs w:val="21"/>
-          <w:lang w:val="en-US"/>
-        </w:rPr>
-      </w:pPr>
-      <w:r>
-        <w:rPr>
-          <w:rFonts w:ascii="Times New Roman" w:hAnsi="Times New Roman" w:cs="Times New Roman"/>
-          <w:sz w:val="28"/>
-          <w:szCs w:val="21"/>
-          <w:lang w:val="en-US"/>
-        </w:rPr>
-        <w:t>Performing well on data that</w:t>
-      </w:r>
-      <w:r>
-        <w:rPr>
-          <w:rFonts w:ascii="Times New Roman" w:hAnsi="Times New Roman" w:cs="Times New Roman"/>
-          <w:sz w:val="28"/>
-          <w:szCs w:val="21"/>
-          <w:lang w:val="en-US"/>
-        </w:rPr>
-        <w:t xml:space="preserve"> </w:t>
-      </w:r>
-      <w:r>
-        <w:rPr>
-          <w:rFonts w:ascii="Times New Roman" w:hAnsi="Times New Roman" w:cs="Times New Roman"/>
-          <w:sz w:val="28"/>
-          <w:szCs w:val="21"/>
-          <w:lang w:val="en-US"/>
-        </w:rPr>
-        <w:t>we have already seen (training data) may only mean that we found a</w:t>
-      </w:r>
-      <w:r>
-        <w:rPr>
-          <w:rFonts w:ascii="Times New Roman" w:hAnsi="Times New Roman" w:cs="Times New Roman"/>
-          <w:sz w:val="28"/>
-          <w:szCs w:val="21"/>
-          <w:lang w:val="en-US"/>
-        </w:rPr>
-        <w:t xml:space="preserve"> </w:t>
-      </w:r>
-      <w:r>
-        <w:rPr>
-          <w:rFonts w:ascii="Times New Roman" w:hAnsi="Times New Roman" w:cs="Times New Roman"/>
-          <w:sz w:val="28"/>
-          <w:szCs w:val="21"/>
-          <w:lang w:val="en-US"/>
-        </w:rPr>
-        <w:t>good way to memorize the data. However, this may not generalize well t</w:t>
-      </w:r>
-      <w:r>
-        <w:rPr>
-          <w:rFonts w:ascii="Times New Roman" w:hAnsi="Times New Roman" w:cs="Times New Roman"/>
-          <w:sz w:val="28"/>
-          <w:szCs w:val="21"/>
-          <w:lang w:val="en-US"/>
-        </w:rPr>
-        <w:t xml:space="preserve">o </w:t>
-      </w:r>
-      <w:r>
-        <w:rPr>
-          <w:rFonts w:ascii="Times New Roman" w:hAnsi="Times New Roman" w:cs="Times New Roman"/>
-          <w:sz w:val="28"/>
-          <w:szCs w:val="21"/>
-          <w:lang w:val="en-US"/>
-        </w:rPr>
-        <w:t>unseen data, and, in practical applications, we often need to expose our</w:t>
-      </w:r>
-      <w:r>
-        <w:rPr>
-          <w:rFonts w:ascii="Times New Roman" w:hAnsi="Times New Roman" w:cs="Times New Roman"/>
-          <w:sz w:val="28"/>
-          <w:szCs w:val="21"/>
-          <w:lang w:val="en-US"/>
-        </w:rPr>
-        <w:t xml:space="preserve"> </w:t>
-      </w:r>
-      <w:r>
-        <w:rPr>
-          <w:rFonts w:ascii="Times New Roman" w:hAnsi="Times New Roman" w:cs="Times New Roman"/>
-          <w:sz w:val="28"/>
-          <w:szCs w:val="21"/>
-          <w:lang w:val="en-US"/>
-        </w:rPr>
-        <w:t>machine learning system to situations that it has not encountered before</w:t>
-      </w:r>
-      <w:r>
-        <w:rPr>
-          <w:rFonts w:ascii="Times New Roman" w:hAnsi="Times New Roman" w:cs="Times New Roman"/>
-          <w:sz w:val="28"/>
-          <w:szCs w:val="21"/>
-          <w:lang w:val="en-US"/>
-        </w:rPr>
-        <w:t>.</w:t>
-      </w:r>
-    </w:p>
-    <w:p>
-      <w:pPr>
-        <w:jc w:val="both"/>
-        <w:rPr>
-          <w:rFonts w:ascii="Times New Roman" w:hAnsi="Times New Roman" w:cs="Times New Roman"/>
-          <w:sz w:val="28"/>
-          <w:szCs w:val="21"/>
-          <w:lang w:val="en-US"/>
-        </w:rPr>
-      </w:pPr>
-      <w:r>
-        <w:rPr>
-          <w:rFonts w:ascii="Times New Roman" w:hAnsi="Times New Roman" w:cs="Times New Roman"/>
+      <w:r>
+        <w:rPr>
+          <w:rFonts w:ascii="Times New Roman" w:hAnsi="Times New Roman" w:cs="Times New Roman"/>
+          <w:noProof/>
           <w:sz w:val="28"/>
           <w:szCs w:val="21"/>
           <w:lang w:val="en-US"/>
@@ -1740,6 +1605,7 @@
       <w:r>
         <w:rPr>
           <w:rFonts w:ascii="Times New Roman" w:hAnsi="Times New Roman" w:cs="Times New Roman"/>
+          <w:noProof/>
           <w:sz w:val="28"/>
           <w:szCs w:val="21"/>
           <w:lang w:val="en-US"/>
@@ -1882,6 +1748,7 @@
       <w:r>
         <w:rPr>
           <w:rFonts w:ascii="Times New Roman" w:hAnsi="Times New Roman" w:cs="Times New Roman"/>
+          <w:noProof/>
           <w:sz w:val="28"/>
           <w:szCs w:val="21"/>
           <w:lang w:val="en-US"/>
@@ -1949,13 +1816,97 @@
         <w:jc w:val="both"/>
         <w:rPr>
           <w:rFonts w:ascii="Times New Roman" w:hAnsi="Times New Roman" w:cs="Times New Roman"/>
-          <w:sz w:val="28"/>
-          <w:szCs w:val="21"/>
+          <w:sz w:val="40"/>
+          <w:szCs w:val="40"/>
+          <w:lang w:val="en-US"/>
+        </w:rPr>
+      </w:pPr>
+      <w:r>
+        <w:rPr>
+          <w:rFonts w:ascii="Times New Roman" w:hAnsi="Times New Roman" w:cs="Times New Roman"/>
+          <w:sz w:val="40"/>
+          <w:szCs w:val="40"/>
+          <w:lang w:val="en-US"/>
+        </w:rPr>
+        <w:t>2.2 Matrices</w:t>
+      </w:r>
+    </w:p>
+    <w:p>
+      <w:pPr>
+        <w:jc w:val="both"/>
+        <w:rPr>
+          <w:rFonts w:ascii="Times New Roman" w:hAnsi="Times New Roman" w:cs="Times New Roman"/>
+          <w:sz w:val="40"/>
+          <w:szCs w:val="40"/>
+          <w:lang w:val="en-US"/>
+        </w:rPr>
+      </w:pPr>
+      <w:r>
+        <w:rPr>
+          <w:rFonts w:ascii="Times New Roman" w:hAnsi="Times New Roman" w:cs="Times New Roman"/>
+          <w:sz w:val="40"/>
+          <w:szCs w:val="40"/>
+          <w:lang w:val="en-US"/>
+        </w:rPr>
+        <w:tab/>
+        <w:t xml:space="preserve">Contains rows and </w:t>
+      </w:r>
+      <w:proofErr w:type="spellStart"/>
+      <w:r>
+        <w:rPr>
+          <w:rFonts w:ascii="Times New Roman" w:hAnsi="Times New Roman" w:cs="Times New Roman"/>
+          <w:sz w:val="40"/>
+          <w:szCs w:val="40"/>
+          <w:lang w:val="en-US"/>
+        </w:rPr>
+        <w:t>colums</w:t>
+      </w:r>
+      <w:proofErr w:type="spellEnd"/>
+    </w:p>
+    <w:p>
+      <w:pPr>
+        <w:jc w:val="both"/>
+        <w:rPr>
+          <w:rFonts w:ascii="Times New Roman" w:hAnsi="Times New Roman" w:cs="Times New Roman"/>
+          <w:sz w:val="40"/>
+          <w:szCs w:val="40"/>
+          <w:lang w:val="en-US"/>
+        </w:rPr>
+      </w:pPr>
+      <w:r>
+        <w:rPr>
+          <w:rFonts w:ascii="Times New Roman" w:hAnsi="Times New Roman" w:cs="Times New Roman"/>
+          <w:sz w:val="40"/>
+          <w:szCs w:val="40"/>
+          <w:lang w:val="en-US"/>
+        </w:rPr>
+        <w:tab/>
+        <w:t xml:space="preserve">Matrix Addition and Multiplication </w:t>
+      </w:r>
+    </w:p>
+    <w:p>
+      <w:pPr>
+        <w:jc w:val="both"/>
+        <w:rPr>
+          <w:rFonts w:ascii="Times New Roman" w:hAnsi="Times New Roman" w:cs="Times New Roman"/>
+          <w:sz w:val="40"/>
+          <w:szCs w:val="40"/>
           <w:lang w:val="en-US"/>
         </w:rPr>
       </w:pPr>
       <w:bookmarkStart w:id="0" w:name="_GoBack"/>
       <w:bookmarkEnd w:id="0"/>
+    </w:p>
+    <w:p>
+      <w:pPr>
+        <w:jc w:val="both"/>
+        <w:rPr>
+          <w:rFonts w:ascii="Times New Roman" w:hAnsi="Times New Roman" w:cs="Times New Roman"/>
+          <w:sz w:val="28"/>
+          <w:szCs w:val="21"/>
+          <w:lang w:val="en-US"/>
+        </w:rPr>
+      </w:pPr>
     </w:p>
     <w:p>
       <w:pPr>
